--- a/Phase 1/ModelFunctional.docx
+++ b/Phase 1/ModelFunctional.docx
@@ -1,6 +1,6 @@
 
 <file path=word/document.xml><?xml version="1.0" encoding="utf-8"?>
-<w:document xmlns:wpc="http://schemas.microsoft.com/office/word/2010/wordprocessingCanvas" xmlns:cx="http://schemas.microsoft.com/office/drawing/2014/chartex" xmlns:cx1="http://schemas.microsoft.com/office/drawing/2015/9/8/chartex" xmlns:cx2="http://schemas.microsoft.com/office/drawing/2015/10/21/chartex" xmlns:cx3="http://schemas.microsoft.com/office/drawing/2016/5/9/chartex" xmlns:cx4="http://schemas.microsoft.com/office/drawing/2016/5/10/chartex" xmlns:cx5="http://schemas.microsoft.com/office/drawing/2016/5/11/chartex" xmlns:cx6="http://schemas.microsoft.com/office/drawing/2016/5/12/chartex" xmlns:cx7="http://schemas.microsoft.com/office/drawing/2016/5/13/chartex" xmlns:cx8="http://schemas.microsoft.com/office/drawing/2016/5/14/chartex" xmlns:mc="http://schemas.openxmlformats.org/markup-compatibility/2006" xmlns:aink="http://schemas.microsoft.com/office/drawing/2016/ink" xmlns:am3d="http://schemas.microsoft.com/office/drawing/2017/model3d" xmlns:o="urn:schemas-microsoft-com:office:office" xmlns:oel="http://schemas.microsoft.com/office/2019/extlst" xmlns:r="http://schemas.openxmlformats.org/officeDocument/2006/relationships" xmlns:m="http://schemas.openxmlformats.org/officeDocument/2006/math" xmlns:v="urn:schemas-microsoft-com:vml" xmlns:wp14="http://schemas.microsoft.com/office/word/2010/wordprocessingDrawing" xmlns:wp="http://schemas.openxmlformats.org/drawingml/2006/wordprocessingDrawing" xmlns:w10="urn:schemas-microsoft-com:office:word" xmlns:w="http://schemas.openxmlformats.org/wordprocessingml/2006/main" xmlns:w14="http://schemas.microsoft.com/office/word/2010/wordml" xmlns:w15="http://schemas.microsoft.com/office/word/2012/wordml" xmlns:w16cex="http://schemas.microsoft.com/office/word/2018/wordml/cex" xmlns:w16cid="http://schemas.microsoft.com/office/word/2016/wordml/cid" xmlns:w16="http://schemas.microsoft.com/office/word/2018/wordml" xmlns:w16du="http://schemas.microsoft.com/office/word/2023/wordml/word16du" xmlns:w16sdtdh="http://schemas.microsoft.com/office/word/2020/wordml/sdtdatahash" xmlns:w16se="http://schemas.microsoft.com/office/word/2015/wordml/symex" xmlns:wpg="http://schemas.microsoft.com/office/word/2010/wordprocessingGroup" xmlns:wpi="http://schemas.microsoft.com/office/word/2010/wordprocessingInk" xmlns:wne="http://schemas.microsoft.com/office/word/2006/wordml" xmlns:wps="http://schemas.microsoft.com/office/word/2010/wordprocessingShape" mc:Ignorable="w14 w15 w16se w16cid w16 w16cex w16sdtdh w16du wp14">
+<w:document xmlns:wpc="http://schemas.microsoft.com/office/word/2010/wordprocessingCanvas" xmlns:cx="http://schemas.microsoft.com/office/drawing/2014/chartex" xmlns:cx1="http://schemas.microsoft.com/office/drawing/2015/9/8/chartex" xmlns:cx2="http://schemas.microsoft.com/office/drawing/2015/10/21/chartex" xmlns:cx3="http://schemas.microsoft.com/office/drawing/2016/5/9/chartex" xmlns:cx4="http://schemas.microsoft.com/office/drawing/2016/5/10/chartex" xmlns:cx5="http://schemas.microsoft.com/office/drawing/2016/5/11/chartex" xmlns:cx6="http://schemas.microsoft.com/office/drawing/2016/5/12/chartex" xmlns:cx7="http://schemas.microsoft.com/office/drawing/2016/5/13/chartex" xmlns:cx8="http://schemas.microsoft.com/office/drawing/2016/5/14/chartex" xmlns:mc="http://schemas.openxmlformats.org/markup-compatibility/2006" xmlns:aink="http://schemas.microsoft.com/office/drawing/2016/ink" xmlns:am3d="http://schemas.microsoft.com/office/drawing/2017/model3d" xmlns:o="urn:schemas-microsoft-com:office:office" xmlns:oel="http://schemas.microsoft.com/office/2019/extlst" xmlns:r="http://schemas.openxmlformats.org/officeDocument/2006/relationships" xmlns:m="http://schemas.openxmlformats.org/officeDocument/2006/math" xmlns:v="urn:schemas-microsoft-com:vml" xmlns:wp14="http://schemas.microsoft.com/office/word/2010/wordprocessingDrawing" xmlns:wp="http://schemas.openxmlformats.org/drawingml/2006/wordprocessingDrawing" xmlns:w10="urn:schemas-microsoft-com:office:word" xmlns:w="http://schemas.openxmlformats.org/wordprocessingml/2006/main" xmlns:w14="http://schemas.microsoft.com/office/word/2010/wordml" xmlns:w15="http://schemas.microsoft.com/office/word/2012/wordml" xmlns:w16cex="http://schemas.microsoft.com/office/word/2018/wordml/cex" xmlns:w16cid="http://schemas.microsoft.com/office/word/2016/wordml/cid" xmlns:w16="http://schemas.microsoft.com/office/word/2018/wordml" xmlns:w16sdtdh="http://schemas.microsoft.com/office/word/2020/wordml/sdtdatahash" xmlns:w16se="http://schemas.microsoft.com/office/word/2015/wordml/symex" xmlns:wpg="http://schemas.microsoft.com/office/word/2010/wordprocessingGroup" xmlns:wpi="http://schemas.microsoft.com/office/word/2010/wordprocessingInk" xmlns:wne="http://schemas.microsoft.com/office/word/2006/wordml" xmlns:wps="http://schemas.microsoft.com/office/word/2010/wordprocessingShape" mc:Ignorable="w14 w15 w16se w16cid w16 w16cex w16sdtdh wp14">
   <w:body>
     <w:p>
       <w:pPr>
@@ -64,1841 +64,41 @@
           <w:szCs w:val="24"/>
           <w:lang w:val="es-ES"/>
         </w:rPr>
-        <w:t xml:space="preserve">O firma si-a </w:t>
+        <w:t xml:space="preserve">O firma si-a creat o infrastructura prin care seful monitorizeaza angajatii prezenti la lucru si le traseaza sarcini individuale. Firma are o aplicatie care ofera: </w:t>
       </w:r>
-      <w:proofErr w:type="spellStart"/>
+    </w:p>
+    <w:p>
+      <w:pPr>
+        <w:rPr>
+          <w:sz w:val="24"/>
+          <w:szCs w:val="24"/>
+          <w:lang w:val="es-ES"/>
+        </w:rPr>
+      </w:pPr>
       <w:r>
         <w:rPr>
           <w:sz w:val="24"/>
           <w:szCs w:val="24"/>
           <w:lang w:val="es-ES"/>
         </w:rPr>
-        <w:t>creat</w:t>
+        <w:t xml:space="preserve">• o fereastra pentru sef, cu ajutorul careia seful vede lista angajatilor prezenti în firma, un element din lista precizând numele angajatului si ora la care s-a logat în sistem. De asemenea, seful poate transmite o sarcina unui angajat prezent astfel: selecteaza angajatul din lista, introduce o descriere a sarcinii si declanseaza un buton "transmite sarcina". Imediat dupa transmiterea unei sarcini, aceasta poate fi consultata de catre angajatul respectiv. </w:t>
       </w:r>
-      <w:proofErr w:type="spellEnd"/>
+    </w:p>
+    <w:p>
+      <w:pPr>
+        <w:rPr>
+          <w:sz w:val="24"/>
+          <w:szCs w:val="24"/>
+          <w:lang w:val="es-ES"/>
+        </w:rPr>
+      </w:pPr>
       <w:r>
         <w:rPr>
           <w:sz w:val="24"/>
           <w:szCs w:val="24"/>
           <w:lang w:val="es-ES"/>
         </w:rPr>
-        <w:t xml:space="preserve"> o </w:t>
-      </w:r>
-      <w:proofErr w:type="spellStart"/>
-      <w:r>
-        <w:rPr>
-          <w:sz w:val="24"/>
-          <w:szCs w:val="24"/>
-          <w:lang w:val="es-ES"/>
-        </w:rPr>
-        <w:t>infrastructura</w:t>
-      </w:r>
-      <w:proofErr w:type="spellEnd"/>
-      <w:r>
-        <w:rPr>
-          <w:sz w:val="24"/>
-          <w:szCs w:val="24"/>
-          <w:lang w:val="es-ES"/>
-        </w:rPr>
-        <w:t xml:space="preserve"> </w:t>
-      </w:r>
-      <w:proofErr w:type="spellStart"/>
-      <w:r>
-        <w:rPr>
-          <w:sz w:val="24"/>
-          <w:szCs w:val="24"/>
-          <w:lang w:val="es-ES"/>
-        </w:rPr>
-        <w:t>prin</w:t>
-      </w:r>
-      <w:proofErr w:type="spellEnd"/>
-      <w:r>
-        <w:rPr>
-          <w:sz w:val="24"/>
-          <w:szCs w:val="24"/>
-          <w:lang w:val="es-ES"/>
-        </w:rPr>
-        <w:t xml:space="preserve"> care </w:t>
-      </w:r>
-      <w:proofErr w:type="spellStart"/>
-      <w:r>
-        <w:rPr>
-          <w:sz w:val="24"/>
-          <w:szCs w:val="24"/>
-          <w:lang w:val="es-ES"/>
-        </w:rPr>
-        <w:t>seful</w:t>
-      </w:r>
-      <w:proofErr w:type="spellEnd"/>
-      <w:r>
-        <w:rPr>
-          <w:sz w:val="24"/>
-          <w:szCs w:val="24"/>
-          <w:lang w:val="es-ES"/>
-        </w:rPr>
-        <w:t xml:space="preserve"> </w:t>
-      </w:r>
-      <w:proofErr w:type="spellStart"/>
-      <w:r>
-        <w:rPr>
-          <w:sz w:val="24"/>
-          <w:szCs w:val="24"/>
-          <w:lang w:val="es-ES"/>
-        </w:rPr>
-        <w:t>monitorizeaza</w:t>
-      </w:r>
-      <w:proofErr w:type="spellEnd"/>
-      <w:r>
-        <w:rPr>
-          <w:sz w:val="24"/>
-          <w:szCs w:val="24"/>
-          <w:lang w:val="es-ES"/>
-        </w:rPr>
-        <w:t xml:space="preserve"> </w:t>
-      </w:r>
-      <w:proofErr w:type="spellStart"/>
-      <w:r>
-        <w:rPr>
-          <w:sz w:val="24"/>
-          <w:szCs w:val="24"/>
-          <w:lang w:val="es-ES"/>
-        </w:rPr>
-        <w:t>angajatii</w:t>
-      </w:r>
-      <w:proofErr w:type="spellEnd"/>
-      <w:r>
-        <w:rPr>
-          <w:sz w:val="24"/>
-          <w:szCs w:val="24"/>
-          <w:lang w:val="es-ES"/>
-        </w:rPr>
-        <w:t xml:space="preserve"> </w:t>
-      </w:r>
-      <w:proofErr w:type="spellStart"/>
-      <w:r>
-        <w:rPr>
-          <w:sz w:val="24"/>
-          <w:szCs w:val="24"/>
-          <w:lang w:val="es-ES"/>
-        </w:rPr>
-        <w:t>prezenti</w:t>
-      </w:r>
-      <w:proofErr w:type="spellEnd"/>
-      <w:r>
-        <w:rPr>
-          <w:sz w:val="24"/>
-          <w:szCs w:val="24"/>
-          <w:lang w:val="es-ES"/>
-        </w:rPr>
-        <w:t xml:space="preserve"> la </w:t>
-      </w:r>
-      <w:proofErr w:type="spellStart"/>
-      <w:r>
-        <w:rPr>
-          <w:sz w:val="24"/>
-          <w:szCs w:val="24"/>
-          <w:lang w:val="es-ES"/>
-        </w:rPr>
-        <w:t>lucru</w:t>
-      </w:r>
-      <w:proofErr w:type="spellEnd"/>
-      <w:r>
-        <w:rPr>
-          <w:sz w:val="24"/>
-          <w:szCs w:val="24"/>
-          <w:lang w:val="es-ES"/>
-        </w:rPr>
-        <w:t xml:space="preserve"> si le </w:t>
-      </w:r>
-      <w:proofErr w:type="spellStart"/>
-      <w:r>
-        <w:rPr>
-          <w:sz w:val="24"/>
-          <w:szCs w:val="24"/>
-          <w:lang w:val="es-ES"/>
-        </w:rPr>
-        <w:t>traseaza</w:t>
-      </w:r>
-      <w:proofErr w:type="spellEnd"/>
-      <w:r>
-        <w:rPr>
-          <w:sz w:val="24"/>
-          <w:szCs w:val="24"/>
-          <w:lang w:val="es-ES"/>
-        </w:rPr>
-        <w:t xml:space="preserve"> </w:t>
-      </w:r>
-      <w:proofErr w:type="spellStart"/>
-      <w:r>
-        <w:rPr>
-          <w:sz w:val="24"/>
-          <w:szCs w:val="24"/>
-          <w:lang w:val="es-ES"/>
-        </w:rPr>
-        <w:t>sarcini</w:t>
-      </w:r>
-      <w:proofErr w:type="spellEnd"/>
-      <w:r>
-        <w:rPr>
-          <w:sz w:val="24"/>
-          <w:szCs w:val="24"/>
-          <w:lang w:val="es-ES"/>
-        </w:rPr>
-        <w:t xml:space="preserve"> </w:t>
-      </w:r>
-      <w:proofErr w:type="spellStart"/>
-      <w:r>
-        <w:rPr>
-          <w:sz w:val="24"/>
-          <w:szCs w:val="24"/>
-          <w:lang w:val="es-ES"/>
-        </w:rPr>
-        <w:t>individuale</w:t>
-      </w:r>
-      <w:proofErr w:type="spellEnd"/>
-      <w:r>
-        <w:rPr>
-          <w:sz w:val="24"/>
-          <w:szCs w:val="24"/>
-          <w:lang w:val="es-ES"/>
-        </w:rPr>
-        <w:t xml:space="preserve">. Firma are o </w:t>
-      </w:r>
-      <w:proofErr w:type="spellStart"/>
-      <w:r>
-        <w:rPr>
-          <w:sz w:val="24"/>
-          <w:szCs w:val="24"/>
-          <w:lang w:val="es-ES"/>
-        </w:rPr>
-        <w:t>aplicatie</w:t>
-      </w:r>
-      <w:proofErr w:type="spellEnd"/>
-      <w:r>
-        <w:rPr>
-          <w:sz w:val="24"/>
-          <w:szCs w:val="24"/>
-          <w:lang w:val="es-ES"/>
-        </w:rPr>
-        <w:t xml:space="preserve"> care </w:t>
-      </w:r>
-      <w:proofErr w:type="spellStart"/>
-      <w:r>
-        <w:rPr>
-          <w:sz w:val="24"/>
-          <w:szCs w:val="24"/>
-          <w:lang w:val="es-ES"/>
-        </w:rPr>
-        <w:t>ofera</w:t>
-      </w:r>
-      <w:proofErr w:type="spellEnd"/>
-      <w:r>
-        <w:rPr>
-          <w:sz w:val="24"/>
-          <w:szCs w:val="24"/>
-          <w:lang w:val="es-ES"/>
-        </w:rPr>
-        <w:t xml:space="preserve">: </w:t>
-      </w:r>
-    </w:p>
-    <w:p>
-      <w:pPr>
-        <w:rPr>
-          <w:sz w:val="24"/>
-          <w:szCs w:val="24"/>
-          <w:lang w:val="es-ES"/>
-        </w:rPr>
-      </w:pPr>
-      <w:r>
-        <w:rPr>
-          <w:sz w:val="24"/>
-          <w:szCs w:val="24"/>
-          <w:lang w:val="es-ES"/>
-        </w:rPr>
-        <w:t xml:space="preserve">• o </w:t>
-      </w:r>
-      <w:proofErr w:type="spellStart"/>
-      <w:r>
-        <w:rPr>
-          <w:sz w:val="24"/>
-          <w:szCs w:val="24"/>
-          <w:lang w:val="es-ES"/>
-        </w:rPr>
-        <w:t>fereastra</w:t>
-      </w:r>
-      <w:proofErr w:type="spellEnd"/>
-      <w:r>
-        <w:rPr>
-          <w:sz w:val="24"/>
-          <w:szCs w:val="24"/>
-          <w:lang w:val="es-ES"/>
-        </w:rPr>
-        <w:t xml:space="preserve"> </w:t>
-      </w:r>
-      <w:proofErr w:type="spellStart"/>
-      <w:r>
-        <w:rPr>
-          <w:sz w:val="24"/>
-          <w:szCs w:val="24"/>
-          <w:lang w:val="es-ES"/>
-        </w:rPr>
-        <w:t>pentru</w:t>
-      </w:r>
-      <w:proofErr w:type="spellEnd"/>
-      <w:r>
-        <w:rPr>
-          <w:sz w:val="24"/>
-          <w:szCs w:val="24"/>
-          <w:lang w:val="es-ES"/>
-        </w:rPr>
-        <w:t xml:space="preserve"> </w:t>
-      </w:r>
-      <w:proofErr w:type="spellStart"/>
-      <w:r>
-        <w:rPr>
-          <w:sz w:val="24"/>
-          <w:szCs w:val="24"/>
-          <w:lang w:val="es-ES"/>
-        </w:rPr>
-        <w:t>sef</w:t>
-      </w:r>
-      <w:proofErr w:type="spellEnd"/>
-      <w:r>
-        <w:rPr>
-          <w:sz w:val="24"/>
-          <w:szCs w:val="24"/>
-          <w:lang w:val="es-ES"/>
-        </w:rPr>
-        <w:t xml:space="preserve">, </w:t>
-      </w:r>
-      <w:proofErr w:type="spellStart"/>
-      <w:r>
-        <w:rPr>
-          <w:sz w:val="24"/>
-          <w:szCs w:val="24"/>
-          <w:lang w:val="es-ES"/>
-        </w:rPr>
-        <w:t>cu</w:t>
-      </w:r>
-      <w:proofErr w:type="spellEnd"/>
-      <w:r>
-        <w:rPr>
-          <w:sz w:val="24"/>
-          <w:szCs w:val="24"/>
-          <w:lang w:val="es-ES"/>
-        </w:rPr>
-        <w:t xml:space="preserve"> </w:t>
-      </w:r>
-      <w:proofErr w:type="spellStart"/>
-      <w:r>
-        <w:rPr>
-          <w:sz w:val="24"/>
-          <w:szCs w:val="24"/>
-          <w:lang w:val="es-ES"/>
-        </w:rPr>
-        <w:t>ajutorul</w:t>
-      </w:r>
-      <w:proofErr w:type="spellEnd"/>
-      <w:r>
-        <w:rPr>
-          <w:sz w:val="24"/>
-          <w:szCs w:val="24"/>
-          <w:lang w:val="es-ES"/>
-        </w:rPr>
-        <w:t xml:space="preserve"> </w:t>
-      </w:r>
-      <w:proofErr w:type="spellStart"/>
-      <w:r>
-        <w:rPr>
-          <w:sz w:val="24"/>
-          <w:szCs w:val="24"/>
-          <w:lang w:val="es-ES"/>
-        </w:rPr>
-        <w:t>careia</w:t>
-      </w:r>
-      <w:proofErr w:type="spellEnd"/>
-      <w:r>
-        <w:rPr>
-          <w:sz w:val="24"/>
-          <w:szCs w:val="24"/>
-          <w:lang w:val="es-ES"/>
-        </w:rPr>
-        <w:t xml:space="preserve"> </w:t>
-      </w:r>
-      <w:proofErr w:type="spellStart"/>
-      <w:r>
-        <w:rPr>
-          <w:sz w:val="24"/>
-          <w:szCs w:val="24"/>
-          <w:lang w:val="es-ES"/>
-        </w:rPr>
-        <w:t>seful</w:t>
-      </w:r>
-      <w:proofErr w:type="spellEnd"/>
-      <w:r>
-        <w:rPr>
-          <w:sz w:val="24"/>
-          <w:szCs w:val="24"/>
-          <w:lang w:val="es-ES"/>
-        </w:rPr>
-        <w:t xml:space="preserve"> vede lista </w:t>
-      </w:r>
-      <w:proofErr w:type="spellStart"/>
-      <w:r>
-        <w:rPr>
-          <w:sz w:val="24"/>
-          <w:szCs w:val="24"/>
-          <w:lang w:val="es-ES"/>
-        </w:rPr>
-        <w:t>angajatilor</w:t>
-      </w:r>
-      <w:proofErr w:type="spellEnd"/>
-      <w:r>
-        <w:rPr>
-          <w:sz w:val="24"/>
-          <w:szCs w:val="24"/>
-          <w:lang w:val="es-ES"/>
-        </w:rPr>
-        <w:t xml:space="preserve"> </w:t>
-      </w:r>
-      <w:proofErr w:type="spellStart"/>
-      <w:r>
-        <w:rPr>
-          <w:sz w:val="24"/>
-          <w:szCs w:val="24"/>
-          <w:lang w:val="es-ES"/>
-        </w:rPr>
-        <w:t>prezenti</w:t>
-      </w:r>
-      <w:proofErr w:type="spellEnd"/>
-      <w:r>
-        <w:rPr>
-          <w:sz w:val="24"/>
-          <w:szCs w:val="24"/>
-          <w:lang w:val="es-ES"/>
-        </w:rPr>
-        <w:t xml:space="preserve"> </w:t>
-      </w:r>
-      <w:proofErr w:type="spellStart"/>
-      <w:r>
-        <w:rPr>
-          <w:sz w:val="24"/>
-          <w:szCs w:val="24"/>
-          <w:lang w:val="es-ES"/>
-        </w:rPr>
-        <w:t>în</w:t>
-      </w:r>
-      <w:proofErr w:type="spellEnd"/>
-      <w:r>
-        <w:rPr>
-          <w:sz w:val="24"/>
-          <w:szCs w:val="24"/>
-          <w:lang w:val="es-ES"/>
-        </w:rPr>
-        <w:t xml:space="preserve"> firma, un </w:t>
-      </w:r>
-      <w:proofErr w:type="spellStart"/>
-      <w:r>
-        <w:rPr>
-          <w:sz w:val="24"/>
-          <w:szCs w:val="24"/>
-          <w:lang w:val="es-ES"/>
-        </w:rPr>
-        <w:t>element</w:t>
-      </w:r>
-      <w:proofErr w:type="spellEnd"/>
-      <w:r>
-        <w:rPr>
-          <w:sz w:val="24"/>
-          <w:szCs w:val="24"/>
-          <w:lang w:val="es-ES"/>
-        </w:rPr>
-        <w:t xml:space="preserve"> din lista </w:t>
-      </w:r>
-      <w:proofErr w:type="spellStart"/>
-      <w:r>
-        <w:rPr>
-          <w:sz w:val="24"/>
-          <w:szCs w:val="24"/>
-          <w:lang w:val="es-ES"/>
-        </w:rPr>
-        <w:t>precizând</w:t>
-      </w:r>
-      <w:proofErr w:type="spellEnd"/>
-      <w:r>
-        <w:rPr>
-          <w:sz w:val="24"/>
-          <w:szCs w:val="24"/>
-          <w:lang w:val="es-ES"/>
-        </w:rPr>
-        <w:t xml:space="preserve"> </w:t>
-      </w:r>
-      <w:proofErr w:type="spellStart"/>
-      <w:r>
-        <w:rPr>
-          <w:sz w:val="24"/>
-          <w:szCs w:val="24"/>
-          <w:lang w:val="es-ES"/>
-        </w:rPr>
-        <w:t>numele</w:t>
-      </w:r>
-      <w:proofErr w:type="spellEnd"/>
-      <w:r>
-        <w:rPr>
-          <w:sz w:val="24"/>
-          <w:szCs w:val="24"/>
-          <w:lang w:val="es-ES"/>
-        </w:rPr>
-        <w:t xml:space="preserve"> </w:t>
-      </w:r>
-      <w:proofErr w:type="spellStart"/>
-      <w:r>
-        <w:rPr>
-          <w:sz w:val="24"/>
-          <w:szCs w:val="24"/>
-          <w:lang w:val="es-ES"/>
-        </w:rPr>
-        <w:t>angajatului</w:t>
-      </w:r>
-      <w:proofErr w:type="spellEnd"/>
-      <w:r>
-        <w:rPr>
-          <w:sz w:val="24"/>
-          <w:szCs w:val="24"/>
-          <w:lang w:val="es-ES"/>
-        </w:rPr>
-        <w:t xml:space="preserve"> si ora la care s-a </w:t>
-      </w:r>
-      <w:proofErr w:type="spellStart"/>
-      <w:r>
-        <w:rPr>
-          <w:sz w:val="24"/>
-          <w:szCs w:val="24"/>
-          <w:lang w:val="es-ES"/>
-        </w:rPr>
-        <w:t>logat</w:t>
-      </w:r>
-      <w:proofErr w:type="spellEnd"/>
-      <w:r>
-        <w:rPr>
-          <w:sz w:val="24"/>
-          <w:szCs w:val="24"/>
-          <w:lang w:val="es-ES"/>
-        </w:rPr>
-        <w:t xml:space="preserve"> </w:t>
-      </w:r>
-      <w:proofErr w:type="spellStart"/>
-      <w:r>
-        <w:rPr>
-          <w:sz w:val="24"/>
-          <w:szCs w:val="24"/>
-          <w:lang w:val="es-ES"/>
-        </w:rPr>
-        <w:t>în</w:t>
-      </w:r>
-      <w:proofErr w:type="spellEnd"/>
-      <w:r>
-        <w:rPr>
-          <w:sz w:val="24"/>
-          <w:szCs w:val="24"/>
-          <w:lang w:val="es-ES"/>
-        </w:rPr>
-        <w:t xml:space="preserve"> </w:t>
-      </w:r>
-      <w:proofErr w:type="spellStart"/>
-      <w:r>
-        <w:rPr>
-          <w:sz w:val="24"/>
-          <w:szCs w:val="24"/>
-          <w:lang w:val="es-ES"/>
-        </w:rPr>
-        <w:t>sistem</w:t>
-      </w:r>
-      <w:proofErr w:type="spellEnd"/>
-      <w:r>
-        <w:rPr>
-          <w:sz w:val="24"/>
-          <w:szCs w:val="24"/>
-          <w:lang w:val="es-ES"/>
-        </w:rPr>
-        <w:t xml:space="preserve">. De </w:t>
-      </w:r>
-      <w:proofErr w:type="spellStart"/>
-      <w:r>
-        <w:rPr>
-          <w:sz w:val="24"/>
-          <w:szCs w:val="24"/>
-          <w:lang w:val="es-ES"/>
-        </w:rPr>
-        <w:t>asemenea</w:t>
-      </w:r>
-      <w:proofErr w:type="spellEnd"/>
-      <w:r>
-        <w:rPr>
-          <w:sz w:val="24"/>
-          <w:szCs w:val="24"/>
-          <w:lang w:val="es-ES"/>
-        </w:rPr>
-        <w:t xml:space="preserve">, </w:t>
-      </w:r>
-      <w:proofErr w:type="spellStart"/>
-      <w:r>
-        <w:rPr>
-          <w:sz w:val="24"/>
-          <w:szCs w:val="24"/>
-          <w:lang w:val="es-ES"/>
-        </w:rPr>
-        <w:t>seful</w:t>
-      </w:r>
-      <w:proofErr w:type="spellEnd"/>
-      <w:r>
-        <w:rPr>
-          <w:sz w:val="24"/>
-          <w:szCs w:val="24"/>
-          <w:lang w:val="es-ES"/>
-        </w:rPr>
-        <w:t xml:space="preserve"> </w:t>
-      </w:r>
-      <w:proofErr w:type="spellStart"/>
-      <w:r>
-        <w:rPr>
-          <w:sz w:val="24"/>
-          <w:szCs w:val="24"/>
-          <w:lang w:val="es-ES"/>
-        </w:rPr>
-        <w:t>poate</w:t>
-      </w:r>
-      <w:proofErr w:type="spellEnd"/>
-      <w:r>
-        <w:rPr>
-          <w:sz w:val="24"/>
-          <w:szCs w:val="24"/>
-          <w:lang w:val="es-ES"/>
-        </w:rPr>
-        <w:t xml:space="preserve"> transmite o sarcina </w:t>
-      </w:r>
-      <w:proofErr w:type="spellStart"/>
-      <w:r>
-        <w:rPr>
-          <w:sz w:val="24"/>
-          <w:szCs w:val="24"/>
-          <w:lang w:val="es-ES"/>
-        </w:rPr>
-        <w:t>unui</w:t>
-      </w:r>
-      <w:proofErr w:type="spellEnd"/>
-      <w:r>
-        <w:rPr>
-          <w:sz w:val="24"/>
-          <w:szCs w:val="24"/>
-          <w:lang w:val="es-ES"/>
-        </w:rPr>
-        <w:t xml:space="preserve"> </w:t>
-      </w:r>
-      <w:proofErr w:type="spellStart"/>
-      <w:r>
-        <w:rPr>
-          <w:sz w:val="24"/>
-          <w:szCs w:val="24"/>
-          <w:lang w:val="es-ES"/>
-        </w:rPr>
-        <w:t>angajat</w:t>
-      </w:r>
-      <w:proofErr w:type="spellEnd"/>
-      <w:r>
-        <w:rPr>
-          <w:sz w:val="24"/>
-          <w:szCs w:val="24"/>
-          <w:lang w:val="es-ES"/>
-        </w:rPr>
-        <w:t xml:space="preserve"> </w:t>
-      </w:r>
-      <w:proofErr w:type="spellStart"/>
-      <w:r>
-        <w:rPr>
-          <w:sz w:val="24"/>
-          <w:szCs w:val="24"/>
-          <w:lang w:val="es-ES"/>
-        </w:rPr>
-        <w:t>prezent</w:t>
-      </w:r>
-      <w:proofErr w:type="spellEnd"/>
-      <w:r>
-        <w:rPr>
-          <w:sz w:val="24"/>
-          <w:szCs w:val="24"/>
-          <w:lang w:val="es-ES"/>
-        </w:rPr>
-        <w:t xml:space="preserve"> </w:t>
-      </w:r>
-      <w:proofErr w:type="spellStart"/>
-      <w:r>
-        <w:rPr>
-          <w:sz w:val="24"/>
-          <w:szCs w:val="24"/>
-          <w:lang w:val="es-ES"/>
-        </w:rPr>
-        <w:t>astfel</w:t>
-      </w:r>
-      <w:proofErr w:type="spellEnd"/>
-      <w:r>
-        <w:rPr>
-          <w:sz w:val="24"/>
-          <w:szCs w:val="24"/>
-          <w:lang w:val="es-ES"/>
-        </w:rPr>
-        <w:t xml:space="preserve">: </w:t>
-      </w:r>
-      <w:proofErr w:type="spellStart"/>
-      <w:r>
-        <w:rPr>
-          <w:sz w:val="24"/>
-          <w:szCs w:val="24"/>
-          <w:lang w:val="es-ES"/>
-        </w:rPr>
-        <w:t>selecteaza</w:t>
-      </w:r>
-      <w:proofErr w:type="spellEnd"/>
-      <w:r>
-        <w:rPr>
-          <w:sz w:val="24"/>
-          <w:szCs w:val="24"/>
-          <w:lang w:val="es-ES"/>
-        </w:rPr>
-        <w:t xml:space="preserve"> </w:t>
-      </w:r>
-      <w:proofErr w:type="spellStart"/>
-      <w:r>
-        <w:rPr>
-          <w:sz w:val="24"/>
-          <w:szCs w:val="24"/>
-          <w:lang w:val="es-ES"/>
-        </w:rPr>
-        <w:t>angajatul</w:t>
-      </w:r>
-      <w:proofErr w:type="spellEnd"/>
-      <w:r>
-        <w:rPr>
-          <w:sz w:val="24"/>
-          <w:szCs w:val="24"/>
-          <w:lang w:val="es-ES"/>
-        </w:rPr>
-        <w:t xml:space="preserve"> din lista, introduce o </w:t>
-      </w:r>
-      <w:proofErr w:type="spellStart"/>
-      <w:r>
-        <w:rPr>
-          <w:sz w:val="24"/>
-          <w:szCs w:val="24"/>
-          <w:lang w:val="es-ES"/>
-        </w:rPr>
-        <w:t>descriere</w:t>
-      </w:r>
-      <w:proofErr w:type="spellEnd"/>
-      <w:r>
-        <w:rPr>
-          <w:sz w:val="24"/>
-          <w:szCs w:val="24"/>
-          <w:lang w:val="es-ES"/>
-        </w:rPr>
-        <w:t xml:space="preserve"> a </w:t>
-      </w:r>
-      <w:proofErr w:type="spellStart"/>
-      <w:r>
-        <w:rPr>
-          <w:sz w:val="24"/>
-          <w:szCs w:val="24"/>
-          <w:lang w:val="es-ES"/>
-        </w:rPr>
-        <w:t>sarcinii</w:t>
-      </w:r>
-      <w:proofErr w:type="spellEnd"/>
-      <w:r>
-        <w:rPr>
-          <w:sz w:val="24"/>
-          <w:szCs w:val="24"/>
-          <w:lang w:val="es-ES"/>
-        </w:rPr>
-        <w:t xml:space="preserve"> si </w:t>
-      </w:r>
-      <w:proofErr w:type="spellStart"/>
-      <w:r>
-        <w:rPr>
-          <w:sz w:val="24"/>
-          <w:szCs w:val="24"/>
-          <w:lang w:val="es-ES"/>
-        </w:rPr>
-        <w:t>declanseaza</w:t>
-      </w:r>
-      <w:proofErr w:type="spellEnd"/>
-      <w:r>
-        <w:rPr>
-          <w:sz w:val="24"/>
-          <w:szCs w:val="24"/>
-          <w:lang w:val="es-ES"/>
-        </w:rPr>
-        <w:t xml:space="preserve"> un </w:t>
-      </w:r>
-      <w:proofErr w:type="spellStart"/>
-      <w:r>
-        <w:rPr>
-          <w:sz w:val="24"/>
-          <w:szCs w:val="24"/>
-          <w:lang w:val="es-ES"/>
-        </w:rPr>
-        <w:t>buton</w:t>
-      </w:r>
-      <w:proofErr w:type="spellEnd"/>
-      <w:r>
-        <w:rPr>
-          <w:sz w:val="24"/>
-          <w:szCs w:val="24"/>
-          <w:lang w:val="es-ES"/>
-        </w:rPr>
-        <w:t xml:space="preserve"> "transmite sarcina". </w:t>
-      </w:r>
-      <w:proofErr w:type="spellStart"/>
-      <w:r>
-        <w:rPr>
-          <w:sz w:val="24"/>
-          <w:szCs w:val="24"/>
-          <w:lang w:val="es-ES"/>
-        </w:rPr>
-        <w:t>Imediat</w:t>
-      </w:r>
-      <w:proofErr w:type="spellEnd"/>
-      <w:r>
-        <w:rPr>
-          <w:sz w:val="24"/>
-          <w:szCs w:val="24"/>
-          <w:lang w:val="es-ES"/>
-        </w:rPr>
-        <w:t xml:space="preserve"> </w:t>
-      </w:r>
-      <w:proofErr w:type="spellStart"/>
-      <w:r>
-        <w:rPr>
-          <w:sz w:val="24"/>
-          <w:szCs w:val="24"/>
-          <w:lang w:val="es-ES"/>
-        </w:rPr>
-        <w:t>dupa</w:t>
-      </w:r>
-      <w:proofErr w:type="spellEnd"/>
-      <w:r>
-        <w:rPr>
-          <w:sz w:val="24"/>
-          <w:szCs w:val="24"/>
-          <w:lang w:val="es-ES"/>
-        </w:rPr>
-        <w:t xml:space="preserve"> </w:t>
-      </w:r>
-      <w:proofErr w:type="spellStart"/>
-      <w:r>
-        <w:rPr>
-          <w:sz w:val="24"/>
-          <w:szCs w:val="24"/>
-          <w:lang w:val="es-ES"/>
-        </w:rPr>
-        <w:t>transmiterea</w:t>
-      </w:r>
-      <w:proofErr w:type="spellEnd"/>
-      <w:r>
-        <w:rPr>
-          <w:sz w:val="24"/>
-          <w:szCs w:val="24"/>
-          <w:lang w:val="es-ES"/>
-        </w:rPr>
-        <w:t xml:space="preserve"> </w:t>
-      </w:r>
-      <w:proofErr w:type="spellStart"/>
-      <w:r>
-        <w:rPr>
-          <w:sz w:val="24"/>
-          <w:szCs w:val="24"/>
-          <w:lang w:val="es-ES"/>
-        </w:rPr>
-        <w:t>unei</w:t>
-      </w:r>
-      <w:proofErr w:type="spellEnd"/>
-      <w:r>
-        <w:rPr>
-          <w:sz w:val="24"/>
-          <w:szCs w:val="24"/>
-          <w:lang w:val="es-ES"/>
-        </w:rPr>
-        <w:t xml:space="preserve"> </w:t>
-      </w:r>
-      <w:proofErr w:type="spellStart"/>
-      <w:r>
-        <w:rPr>
-          <w:sz w:val="24"/>
-          <w:szCs w:val="24"/>
-          <w:lang w:val="es-ES"/>
-        </w:rPr>
-        <w:t>sarcini</w:t>
-      </w:r>
-      <w:proofErr w:type="spellEnd"/>
-      <w:r>
-        <w:rPr>
-          <w:sz w:val="24"/>
-          <w:szCs w:val="24"/>
-          <w:lang w:val="es-ES"/>
-        </w:rPr>
-        <w:t xml:space="preserve">, </w:t>
-      </w:r>
-      <w:proofErr w:type="spellStart"/>
-      <w:r>
-        <w:rPr>
-          <w:sz w:val="24"/>
-          <w:szCs w:val="24"/>
-          <w:lang w:val="es-ES"/>
-        </w:rPr>
-        <w:t>aceasta</w:t>
-      </w:r>
-      <w:proofErr w:type="spellEnd"/>
-      <w:r>
-        <w:rPr>
-          <w:sz w:val="24"/>
-          <w:szCs w:val="24"/>
-          <w:lang w:val="es-ES"/>
-        </w:rPr>
-        <w:t xml:space="preserve"> </w:t>
-      </w:r>
-      <w:proofErr w:type="spellStart"/>
-      <w:r>
-        <w:rPr>
-          <w:sz w:val="24"/>
-          <w:szCs w:val="24"/>
-          <w:lang w:val="es-ES"/>
-        </w:rPr>
-        <w:t>poate</w:t>
-      </w:r>
-      <w:proofErr w:type="spellEnd"/>
-      <w:r>
-        <w:rPr>
-          <w:sz w:val="24"/>
-          <w:szCs w:val="24"/>
-          <w:lang w:val="es-ES"/>
-        </w:rPr>
-        <w:t xml:space="preserve"> fi </w:t>
-      </w:r>
-      <w:proofErr w:type="spellStart"/>
-      <w:r>
-        <w:rPr>
-          <w:sz w:val="24"/>
-          <w:szCs w:val="24"/>
-          <w:lang w:val="es-ES"/>
-        </w:rPr>
-        <w:t>consultata</w:t>
-      </w:r>
-      <w:proofErr w:type="spellEnd"/>
-      <w:r>
-        <w:rPr>
-          <w:sz w:val="24"/>
-          <w:szCs w:val="24"/>
-          <w:lang w:val="es-ES"/>
-        </w:rPr>
-        <w:t xml:space="preserve"> de catre </w:t>
-      </w:r>
-      <w:proofErr w:type="spellStart"/>
-      <w:r>
-        <w:rPr>
-          <w:sz w:val="24"/>
-          <w:szCs w:val="24"/>
-          <w:lang w:val="es-ES"/>
-        </w:rPr>
-        <w:t>angajatul</w:t>
-      </w:r>
-      <w:proofErr w:type="spellEnd"/>
-      <w:r>
-        <w:rPr>
-          <w:sz w:val="24"/>
-          <w:szCs w:val="24"/>
-          <w:lang w:val="es-ES"/>
-        </w:rPr>
-        <w:t xml:space="preserve"> </w:t>
-      </w:r>
-      <w:proofErr w:type="spellStart"/>
-      <w:r>
-        <w:rPr>
-          <w:sz w:val="24"/>
-          <w:szCs w:val="24"/>
-          <w:lang w:val="es-ES"/>
-        </w:rPr>
-        <w:t>respectiv</w:t>
-      </w:r>
-      <w:proofErr w:type="spellEnd"/>
-      <w:r>
-        <w:rPr>
-          <w:sz w:val="24"/>
-          <w:szCs w:val="24"/>
-          <w:lang w:val="es-ES"/>
-        </w:rPr>
-        <w:t xml:space="preserve">. </w:t>
-      </w:r>
-    </w:p>
-    <w:p>
-      <w:pPr>
-        <w:rPr>
-          <w:sz w:val="24"/>
-          <w:szCs w:val="24"/>
-          <w:lang w:val="es-ES"/>
-        </w:rPr>
-      </w:pPr>
-      <w:r>
-        <w:rPr>
-          <w:sz w:val="24"/>
-          <w:szCs w:val="24"/>
-          <w:lang w:val="es-ES"/>
-        </w:rPr>
-        <w:t xml:space="preserve">• </w:t>
-      </w:r>
-      <w:proofErr w:type="spellStart"/>
-      <w:r>
-        <w:rPr>
-          <w:sz w:val="24"/>
-          <w:szCs w:val="24"/>
-          <w:lang w:val="es-ES"/>
-        </w:rPr>
-        <w:t>câte</w:t>
-      </w:r>
-      <w:proofErr w:type="spellEnd"/>
-      <w:r>
-        <w:rPr>
-          <w:sz w:val="24"/>
-          <w:szCs w:val="24"/>
-          <w:lang w:val="es-ES"/>
-        </w:rPr>
-        <w:t xml:space="preserve"> o </w:t>
-      </w:r>
-      <w:proofErr w:type="spellStart"/>
-      <w:r>
-        <w:rPr>
-          <w:sz w:val="24"/>
-          <w:szCs w:val="24"/>
-          <w:lang w:val="es-ES"/>
-        </w:rPr>
-        <w:t>fereastra</w:t>
-      </w:r>
-      <w:proofErr w:type="spellEnd"/>
-      <w:r>
-        <w:rPr>
-          <w:sz w:val="24"/>
-          <w:szCs w:val="24"/>
-          <w:lang w:val="es-ES"/>
-        </w:rPr>
-        <w:t xml:space="preserve"> </w:t>
-      </w:r>
-      <w:proofErr w:type="spellStart"/>
-      <w:r>
-        <w:rPr>
-          <w:sz w:val="24"/>
-          <w:szCs w:val="24"/>
-          <w:lang w:val="es-ES"/>
-        </w:rPr>
-        <w:t>pentru</w:t>
-      </w:r>
-      <w:proofErr w:type="spellEnd"/>
-      <w:r>
-        <w:rPr>
-          <w:sz w:val="24"/>
-          <w:szCs w:val="24"/>
-          <w:lang w:val="es-ES"/>
-        </w:rPr>
-        <w:t xml:space="preserve"> </w:t>
-      </w:r>
-      <w:proofErr w:type="spellStart"/>
-      <w:r>
-        <w:rPr>
-          <w:sz w:val="24"/>
-          <w:szCs w:val="24"/>
-          <w:lang w:val="es-ES"/>
-        </w:rPr>
-        <w:t>fiecare</w:t>
-      </w:r>
-      <w:proofErr w:type="spellEnd"/>
-      <w:r>
-        <w:rPr>
-          <w:sz w:val="24"/>
-          <w:szCs w:val="24"/>
-          <w:lang w:val="es-ES"/>
-        </w:rPr>
-        <w:t xml:space="preserve"> </w:t>
-      </w:r>
-      <w:proofErr w:type="spellStart"/>
-      <w:r>
-        <w:rPr>
-          <w:sz w:val="24"/>
-          <w:szCs w:val="24"/>
-          <w:lang w:val="es-ES"/>
-        </w:rPr>
-        <w:t>angajat</w:t>
-      </w:r>
-      <w:proofErr w:type="spellEnd"/>
-      <w:r>
-        <w:rPr>
-          <w:sz w:val="24"/>
-          <w:szCs w:val="24"/>
-          <w:lang w:val="es-ES"/>
-        </w:rPr>
-        <w:t xml:space="preserve">: </w:t>
-      </w:r>
-      <w:proofErr w:type="spellStart"/>
-      <w:r>
-        <w:rPr>
-          <w:sz w:val="24"/>
-          <w:szCs w:val="24"/>
-          <w:lang w:val="es-ES"/>
-        </w:rPr>
-        <w:t>Atunci</w:t>
-      </w:r>
-      <w:proofErr w:type="spellEnd"/>
-      <w:r>
-        <w:rPr>
-          <w:sz w:val="24"/>
-          <w:szCs w:val="24"/>
-          <w:lang w:val="es-ES"/>
-        </w:rPr>
-        <w:t xml:space="preserve"> </w:t>
-      </w:r>
-      <w:proofErr w:type="spellStart"/>
-      <w:r>
-        <w:rPr>
-          <w:sz w:val="24"/>
-          <w:szCs w:val="24"/>
-          <w:lang w:val="es-ES"/>
-        </w:rPr>
-        <w:t>când</w:t>
-      </w:r>
-      <w:proofErr w:type="spellEnd"/>
-      <w:r>
-        <w:rPr>
-          <w:sz w:val="24"/>
-          <w:szCs w:val="24"/>
-          <w:lang w:val="es-ES"/>
-        </w:rPr>
-        <w:t xml:space="preserve"> </w:t>
-      </w:r>
-      <w:proofErr w:type="spellStart"/>
-      <w:r>
-        <w:rPr>
-          <w:sz w:val="24"/>
-          <w:szCs w:val="24"/>
-          <w:lang w:val="es-ES"/>
-        </w:rPr>
-        <w:t>angajatul</w:t>
-      </w:r>
-      <w:proofErr w:type="spellEnd"/>
-      <w:r>
-        <w:rPr>
-          <w:sz w:val="24"/>
-          <w:szCs w:val="24"/>
-          <w:lang w:val="es-ES"/>
-        </w:rPr>
-        <w:t xml:space="preserve"> vine la </w:t>
-      </w:r>
-      <w:proofErr w:type="spellStart"/>
-      <w:r>
-        <w:rPr>
-          <w:sz w:val="24"/>
-          <w:szCs w:val="24"/>
-          <w:lang w:val="es-ES"/>
-        </w:rPr>
-        <w:t>serviciu</w:t>
-      </w:r>
-      <w:proofErr w:type="spellEnd"/>
-      <w:r>
-        <w:rPr>
-          <w:sz w:val="24"/>
-          <w:szCs w:val="24"/>
-          <w:lang w:val="es-ES"/>
-        </w:rPr>
-        <w:t xml:space="preserve">, introduce ora </w:t>
-      </w:r>
-      <w:proofErr w:type="spellStart"/>
-      <w:r>
-        <w:rPr>
-          <w:sz w:val="24"/>
-          <w:szCs w:val="24"/>
-          <w:lang w:val="es-ES"/>
-        </w:rPr>
-        <w:t>sosirii</w:t>
-      </w:r>
-      <w:proofErr w:type="spellEnd"/>
-      <w:r>
-        <w:rPr>
-          <w:sz w:val="24"/>
-          <w:szCs w:val="24"/>
-          <w:lang w:val="es-ES"/>
-        </w:rPr>
-        <w:t xml:space="preserve"> si </w:t>
-      </w:r>
-      <w:proofErr w:type="spellStart"/>
-      <w:r>
-        <w:rPr>
-          <w:sz w:val="24"/>
-          <w:szCs w:val="24"/>
-          <w:lang w:val="es-ES"/>
-        </w:rPr>
-        <w:t>declanseaza</w:t>
-      </w:r>
-      <w:proofErr w:type="spellEnd"/>
-      <w:r>
-        <w:rPr>
-          <w:sz w:val="24"/>
-          <w:szCs w:val="24"/>
-          <w:lang w:val="es-ES"/>
-        </w:rPr>
-        <w:t xml:space="preserve"> un </w:t>
-      </w:r>
-      <w:proofErr w:type="spellStart"/>
-      <w:r>
-        <w:rPr>
-          <w:sz w:val="24"/>
-          <w:szCs w:val="24"/>
-          <w:lang w:val="es-ES"/>
-        </w:rPr>
-        <w:t>buton</w:t>
-      </w:r>
-      <w:proofErr w:type="spellEnd"/>
-      <w:r>
-        <w:rPr>
-          <w:sz w:val="24"/>
-          <w:szCs w:val="24"/>
-          <w:lang w:val="es-ES"/>
-        </w:rPr>
-        <w:t xml:space="preserve"> "</w:t>
-      </w:r>
-      <w:proofErr w:type="spellStart"/>
-      <w:r>
-        <w:rPr>
-          <w:sz w:val="24"/>
-          <w:szCs w:val="24"/>
-          <w:lang w:val="es-ES"/>
-        </w:rPr>
-        <w:t>prezent</w:t>
-      </w:r>
-      <w:proofErr w:type="spellEnd"/>
-      <w:r>
-        <w:rPr>
-          <w:sz w:val="24"/>
-          <w:szCs w:val="24"/>
-          <w:lang w:val="es-ES"/>
-        </w:rPr>
-        <w:t xml:space="preserve">". </w:t>
-      </w:r>
-      <w:proofErr w:type="spellStart"/>
-      <w:r>
-        <w:rPr>
-          <w:sz w:val="24"/>
-          <w:szCs w:val="24"/>
-          <w:lang w:val="es-ES"/>
-        </w:rPr>
-        <w:t>Imediat</w:t>
-      </w:r>
-      <w:proofErr w:type="spellEnd"/>
-      <w:r>
-        <w:rPr>
-          <w:sz w:val="24"/>
-          <w:szCs w:val="24"/>
-          <w:lang w:val="es-ES"/>
-        </w:rPr>
-        <w:t xml:space="preserve"> </w:t>
-      </w:r>
-      <w:proofErr w:type="spellStart"/>
-      <w:r>
-        <w:rPr>
-          <w:sz w:val="24"/>
-          <w:szCs w:val="24"/>
-          <w:lang w:val="es-ES"/>
-        </w:rPr>
-        <w:t>dupa</w:t>
-      </w:r>
-      <w:proofErr w:type="spellEnd"/>
-      <w:r>
-        <w:rPr>
-          <w:sz w:val="24"/>
-          <w:szCs w:val="24"/>
-          <w:lang w:val="es-ES"/>
-        </w:rPr>
-        <w:t xml:space="preserve"> </w:t>
-      </w:r>
-      <w:proofErr w:type="spellStart"/>
-      <w:r>
-        <w:rPr>
-          <w:sz w:val="24"/>
-          <w:szCs w:val="24"/>
-          <w:lang w:val="es-ES"/>
-        </w:rPr>
-        <w:t>declansarea</w:t>
-      </w:r>
-      <w:proofErr w:type="spellEnd"/>
-      <w:r>
-        <w:rPr>
-          <w:sz w:val="24"/>
-          <w:szCs w:val="24"/>
-          <w:lang w:val="es-ES"/>
-        </w:rPr>
-        <w:t xml:space="preserve"> </w:t>
-      </w:r>
-      <w:proofErr w:type="spellStart"/>
-      <w:r>
-        <w:rPr>
-          <w:sz w:val="24"/>
-          <w:szCs w:val="24"/>
-          <w:lang w:val="es-ES"/>
-        </w:rPr>
-        <w:t>butonului</w:t>
-      </w:r>
-      <w:proofErr w:type="spellEnd"/>
-      <w:r>
-        <w:rPr>
-          <w:sz w:val="24"/>
-          <w:szCs w:val="24"/>
-          <w:lang w:val="es-ES"/>
-        </w:rPr>
-        <w:t xml:space="preserve">, </w:t>
-      </w:r>
-      <w:proofErr w:type="spellStart"/>
-      <w:r>
-        <w:rPr>
-          <w:sz w:val="24"/>
-          <w:szCs w:val="24"/>
-          <w:lang w:val="es-ES"/>
-        </w:rPr>
-        <w:t>seful</w:t>
-      </w:r>
-      <w:proofErr w:type="spellEnd"/>
-      <w:r>
-        <w:rPr>
-          <w:sz w:val="24"/>
-          <w:szCs w:val="24"/>
-          <w:lang w:val="es-ES"/>
-        </w:rPr>
-        <w:t xml:space="preserve"> </w:t>
-      </w:r>
-      <w:proofErr w:type="gramStart"/>
-      <w:r>
-        <w:rPr>
-          <w:sz w:val="24"/>
-          <w:szCs w:val="24"/>
-          <w:lang w:val="es-ES"/>
-        </w:rPr>
-        <w:t>vede</w:t>
-      </w:r>
-      <w:proofErr w:type="gramEnd"/>
-      <w:r>
-        <w:rPr>
-          <w:sz w:val="24"/>
-          <w:szCs w:val="24"/>
-          <w:lang w:val="es-ES"/>
-        </w:rPr>
-        <w:t xml:space="preserve"> </w:t>
-      </w:r>
-      <w:proofErr w:type="spellStart"/>
-      <w:r>
-        <w:rPr>
-          <w:sz w:val="24"/>
-          <w:szCs w:val="24"/>
-          <w:lang w:val="es-ES"/>
-        </w:rPr>
-        <w:t>în</w:t>
-      </w:r>
-      <w:proofErr w:type="spellEnd"/>
-      <w:r>
-        <w:rPr>
-          <w:sz w:val="24"/>
-          <w:szCs w:val="24"/>
-          <w:lang w:val="es-ES"/>
-        </w:rPr>
-        <w:t xml:space="preserve"> lista lui ca </w:t>
-      </w:r>
-      <w:proofErr w:type="spellStart"/>
-      <w:r>
-        <w:rPr>
-          <w:sz w:val="24"/>
-          <w:szCs w:val="24"/>
-          <w:lang w:val="es-ES"/>
-        </w:rPr>
-        <w:t>angajatul</w:t>
-      </w:r>
-      <w:proofErr w:type="spellEnd"/>
-      <w:r>
-        <w:rPr>
-          <w:sz w:val="24"/>
-          <w:szCs w:val="24"/>
-          <w:lang w:val="es-ES"/>
-        </w:rPr>
-        <w:t xml:space="preserve"> este </w:t>
-      </w:r>
-      <w:proofErr w:type="spellStart"/>
-      <w:r>
-        <w:rPr>
-          <w:sz w:val="24"/>
-          <w:szCs w:val="24"/>
-          <w:lang w:val="es-ES"/>
-        </w:rPr>
-        <w:t>prezent</w:t>
-      </w:r>
-      <w:proofErr w:type="spellEnd"/>
-      <w:r>
-        <w:rPr>
-          <w:sz w:val="24"/>
-          <w:szCs w:val="24"/>
-          <w:lang w:val="es-ES"/>
-        </w:rPr>
-        <w:t xml:space="preserve">. </w:t>
-      </w:r>
-      <w:proofErr w:type="spellStart"/>
-      <w:r>
-        <w:rPr>
-          <w:sz w:val="24"/>
-          <w:szCs w:val="24"/>
-          <w:lang w:val="es-ES"/>
-        </w:rPr>
-        <w:t>În</w:t>
-      </w:r>
-      <w:proofErr w:type="spellEnd"/>
-      <w:r>
-        <w:rPr>
-          <w:sz w:val="24"/>
-          <w:szCs w:val="24"/>
-          <w:lang w:val="es-ES"/>
-        </w:rPr>
-        <w:t xml:space="preserve"> continuare, </w:t>
-      </w:r>
-      <w:proofErr w:type="spellStart"/>
-      <w:r>
-        <w:rPr>
-          <w:sz w:val="24"/>
-          <w:szCs w:val="24"/>
-          <w:lang w:val="es-ES"/>
-        </w:rPr>
-        <w:t>cât</w:t>
-      </w:r>
-      <w:proofErr w:type="spellEnd"/>
-      <w:r>
-        <w:rPr>
-          <w:sz w:val="24"/>
-          <w:szCs w:val="24"/>
-          <w:lang w:val="es-ES"/>
-        </w:rPr>
-        <w:t xml:space="preserve"> </w:t>
-      </w:r>
-      <w:proofErr w:type="spellStart"/>
-      <w:r>
-        <w:rPr>
-          <w:sz w:val="24"/>
-          <w:szCs w:val="24"/>
-          <w:lang w:val="es-ES"/>
-        </w:rPr>
-        <w:t>timp</w:t>
-      </w:r>
-      <w:proofErr w:type="spellEnd"/>
-      <w:r>
-        <w:rPr>
-          <w:sz w:val="24"/>
-          <w:szCs w:val="24"/>
-          <w:lang w:val="es-ES"/>
-        </w:rPr>
-        <w:t xml:space="preserve"> </w:t>
-      </w:r>
-      <w:proofErr w:type="spellStart"/>
-      <w:r>
-        <w:rPr>
-          <w:sz w:val="24"/>
-          <w:szCs w:val="24"/>
-          <w:lang w:val="es-ES"/>
-        </w:rPr>
-        <w:t>angajatul</w:t>
-      </w:r>
-      <w:proofErr w:type="spellEnd"/>
-      <w:r>
-        <w:rPr>
-          <w:sz w:val="24"/>
-          <w:szCs w:val="24"/>
-          <w:lang w:val="es-ES"/>
-        </w:rPr>
-        <w:t xml:space="preserve"> </w:t>
-      </w:r>
-      <w:proofErr w:type="spellStart"/>
-      <w:r>
-        <w:rPr>
-          <w:sz w:val="24"/>
-          <w:szCs w:val="24"/>
-          <w:lang w:val="es-ES"/>
-        </w:rPr>
-        <w:t>sta</w:t>
-      </w:r>
-      <w:proofErr w:type="spellEnd"/>
-      <w:r>
-        <w:rPr>
-          <w:sz w:val="24"/>
-          <w:szCs w:val="24"/>
-          <w:lang w:val="es-ES"/>
-        </w:rPr>
-        <w:t xml:space="preserve"> la </w:t>
-      </w:r>
-      <w:proofErr w:type="spellStart"/>
-      <w:r>
-        <w:rPr>
-          <w:sz w:val="24"/>
-          <w:szCs w:val="24"/>
-          <w:lang w:val="es-ES"/>
-        </w:rPr>
-        <w:t>serviciu</w:t>
-      </w:r>
-      <w:proofErr w:type="spellEnd"/>
-      <w:r>
-        <w:rPr>
-          <w:sz w:val="24"/>
-          <w:szCs w:val="24"/>
-          <w:lang w:val="es-ES"/>
-        </w:rPr>
-        <w:t xml:space="preserve">, el </w:t>
-      </w:r>
-      <w:proofErr w:type="spellStart"/>
-      <w:r>
-        <w:rPr>
-          <w:sz w:val="24"/>
-          <w:szCs w:val="24"/>
-          <w:lang w:val="es-ES"/>
-        </w:rPr>
-        <w:t>primeste</w:t>
-      </w:r>
-      <w:proofErr w:type="spellEnd"/>
-      <w:r>
-        <w:rPr>
-          <w:sz w:val="24"/>
-          <w:szCs w:val="24"/>
-          <w:lang w:val="es-ES"/>
-        </w:rPr>
-        <w:t xml:space="preserve"> si, </w:t>
-      </w:r>
-      <w:proofErr w:type="spellStart"/>
-      <w:r>
-        <w:rPr>
-          <w:sz w:val="24"/>
-          <w:szCs w:val="24"/>
-          <w:lang w:val="es-ES"/>
-        </w:rPr>
-        <w:t>în</w:t>
-      </w:r>
-      <w:proofErr w:type="spellEnd"/>
-      <w:r>
-        <w:rPr>
-          <w:sz w:val="24"/>
-          <w:szCs w:val="24"/>
-          <w:lang w:val="es-ES"/>
-        </w:rPr>
-        <w:t xml:space="preserve"> </w:t>
-      </w:r>
-      <w:proofErr w:type="spellStart"/>
-      <w:r>
-        <w:rPr>
-          <w:sz w:val="24"/>
-          <w:szCs w:val="24"/>
-          <w:lang w:val="es-ES"/>
-        </w:rPr>
-        <w:t>consecinta</w:t>
-      </w:r>
-      <w:proofErr w:type="spellEnd"/>
-      <w:r>
-        <w:rPr>
-          <w:sz w:val="24"/>
-          <w:szCs w:val="24"/>
-          <w:lang w:val="es-ES"/>
-        </w:rPr>
-        <w:t xml:space="preserve">, vede </w:t>
-      </w:r>
-      <w:proofErr w:type="spellStart"/>
-      <w:r>
-        <w:rPr>
-          <w:sz w:val="24"/>
-          <w:szCs w:val="24"/>
-          <w:lang w:val="es-ES"/>
-        </w:rPr>
-        <w:t>în</w:t>
-      </w:r>
-      <w:proofErr w:type="spellEnd"/>
-      <w:r>
-        <w:rPr>
-          <w:sz w:val="24"/>
-          <w:szCs w:val="24"/>
-          <w:lang w:val="es-ES"/>
-        </w:rPr>
-        <w:t xml:space="preserve"> </w:t>
-      </w:r>
-      <w:proofErr w:type="spellStart"/>
-      <w:r>
-        <w:rPr>
-          <w:sz w:val="24"/>
-          <w:szCs w:val="24"/>
-          <w:lang w:val="es-ES"/>
-        </w:rPr>
-        <w:t>fereastra</w:t>
-      </w:r>
-      <w:proofErr w:type="spellEnd"/>
-      <w:r>
-        <w:rPr>
-          <w:sz w:val="24"/>
-          <w:szCs w:val="24"/>
-          <w:lang w:val="es-ES"/>
-        </w:rPr>
-        <w:t xml:space="preserve"> lui, </w:t>
-      </w:r>
-      <w:proofErr w:type="spellStart"/>
-      <w:r>
-        <w:rPr>
-          <w:sz w:val="24"/>
-          <w:szCs w:val="24"/>
-          <w:lang w:val="es-ES"/>
-        </w:rPr>
-        <w:t>sarcinile</w:t>
-      </w:r>
-      <w:proofErr w:type="spellEnd"/>
-      <w:r>
-        <w:rPr>
-          <w:sz w:val="24"/>
-          <w:szCs w:val="24"/>
-          <w:lang w:val="es-ES"/>
-        </w:rPr>
-        <w:t xml:space="preserve"> </w:t>
-      </w:r>
-      <w:proofErr w:type="spellStart"/>
-      <w:r>
-        <w:rPr>
-          <w:sz w:val="24"/>
-          <w:szCs w:val="24"/>
-          <w:lang w:val="es-ES"/>
-        </w:rPr>
-        <w:t>transmise</w:t>
-      </w:r>
-      <w:proofErr w:type="spellEnd"/>
-      <w:r>
-        <w:rPr>
-          <w:sz w:val="24"/>
-          <w:szCs w:val="24"/>
-          <w:lang w:val="es-ES"/>
-        </w:rPr>
-        <w:t xml:space="preserve"> de </w:t>
-      </w:r>
-      <w:proofErr w:type="spellStart"/>
-      <w:r>
-        <w:rPr>
-          <w:sz w:val="24"/>
-          <w:szCs w:val="24"/>
-          <w:lang w:val="es-ES"/>
-        </w:rPr>
-        <w:t>sef</w:t>
-      </w:r>
-      <w:proofErr w:type="spellEnd"/>
-      <w:r>
-        <w:rPr>
-          <w:sz w:val="24"/>
-          <w:szCs w:val="24"/>
-          <w:lang w:val="es-ES"/>
-        </w:rPr>
-        <w:t xml:space="preserve">. La </w:t>
-      </w:r>
-      <w:proofErr w:type="spellStart"/>
-      <w:r>
-        <w:rPr>
-          <w:sz w:val="24"/>
-          <w:szCs w:val="24"/>
-          <w:lang w:val="es-ES"/>
-        </w:rPr>
-        <w:t>plecare</w:t>
-      </w:r>
-      <w:proofErr w:type="spellEnd"/>
-      <w:r>
-        <w:rPr>
-          <w:sz w:val="24"/>
-          <w:szCs w:val="24"/>
-          <w:lang w:val="es-ES"/>
-        </w:rPr>
-        <w:t xml:space="preserve">, </w:t>
-      </w:r>
-      <w:proofErr w:type="spellStart"/>
-      <w:r>
-        <w:rPr>
-          <w:sz w:val="24"/>
-          <w:szCs w:val="24"/>
-          <w:lang w:val="es-ES"/>
-        </w:rPr>
-        <w:t>angajatul</w:t>
-      </w:r>
-      <w:proofErr w:type="spellEnd"/>
-      <w:r>
-        <w:rPr>
-          <w:sz w:val="24"/>
-          <w:szCs w:val="24"/>
-          <w:lang w:val="es-ES"/>
-        </w:rPr>
-        <w:t xml:space="preserve"> </w:t>
-      </w:r>
-      <w:proofErr w:type="spellStart"/>
-      <w:r>
-        <w:rPr>
-          <w:sz w:val="24"/>
-          <w:szCs w:val="24"/>
-          <w:lang w:val="es-ES"/>
-        </w:rPr>
-        <w:t>închide</w:t>
-      </w:r>
-      <w:proofErr w:type="spellEnd"/>
-      <w:r>
-        <w:rPr>
-          <w:sz w:val="24"/>
-          <w:szCs w:val="24"/>
-          <w:lang w:val="es-ES"/>
-        </w:rPr>
-        <w:t xml:space="preserve"> </w:t>
-      </w:r>
-      <w:proofErr w:type="spellStart"/>
-      <w:r>
-        <w:rPr>
-          <w:sz w:val="24"/>
-          <w:szCs w:val="24"/>
-          <w:lang w:val="es-ES"/>
-        </w:rPr>
-        <w:t>fereastra</w:t>
-      </w:r>
-      <w:proofErr w:type="spellEnd"/>
-      <w:r>
-        <w:rPr>
-          <w:sz w:val="24"/>
-          <w:szCs w:val="24"/>
-          <w:lang w:val="es-ES"/>
-        </w:rPr>
-        <w:t xml:space="preserve">, </w:t>
-      </w:r>
-      <w:proofErr w:type="spellStart"/>
-      <w:r>
-        <w:rPr>
-          <w:sz w:val="24"/>
-          <w:szCs w:val="24"/>
-          <w:lang w:val="es-ES"/>
-        </w:rPr>
-        <w:t>moment</w:t>
-      </w:r>
-      <w:proofErr w:type="spellEnd"/>
-      <w:r>
-        <w:rPr>
-          <w:sz w:val="24"/>
-          <w:szCs w:val="24"/>
-          <w:lang w:val="es-ES"/>
-        </w:rPr>
-        <w:t xml:space="preserve"> </w:t>
-      </w:r>
-      <w:proofErr w:type="spellStart"/>
-      <w:r>
-        <w:rPr>
-          <w:sz w:val="24"/>
-          <w:szCs w:val="24"/>
-          <w:lang w:val="es-ES"/>
-        </w:rPr>
-        <w:t>în</w:t>
-      </w:r>
-      <w:proofErr w:type="spellEnd"/>
-      <w:r>
-        <w:rPr>
-          <w:sz w:val="24"/>
-          <w:szCs w:val="24"/>
-          <w:lang w:val="es-ES"/>
-        </w:rPr>
-        <w:t xml:space="preserve"> care </w:t>
-      </w:r>
-      <w:proofErr w:type="spellStart"/>
-      <w:r>
-        <w:rPr>
-          <w:sz w:val="24"/>
-          <w:szCs w:val="24"/>
-          <w:lang w:val="es-ES"/>
-        </w:rPr>
-        <w:t>seful</w:t>
-      </w:r>
-      <w:proofErr w:type="spellEnd"/>
-      <w:r>
-        <w:rPr>
-          <w:sz w:val="24"/>
-          <w:szCs w:val="24"/>
-          <w:lang w:val="es-ES"/>
-        </w:rPr>
-        <w:t xml:space="preserve"> este </w:t>
-      </w:r>
-      <w:proofErr w:type="spellStart"/>
-      <w:r>
-        <w:rPr>
-          <w:sz w:val="24"/>
-          <w:szCs w:val="24"/>
-          <w:lang w:val="es-ES"/>
-        </w:rPr>
-        <w:t>notificat</w:t>
-      </w:r>
-      <w:proofErr w:type="spellEnd"/>
-      <w:r>
-        <w:rPr>
-          <w:sz w:val="24"/>
-          <w:szCs w:val="24"/>
-          <w:lang w:val="es-ES"/>
-        </w:rPr>
-        <w:t xml:space="preserve"> de </w:t>
-      </w:r>
-      <w:proofErr w:type="spellStart"/>
-      <w:r>
-        <w:rPr>
-          <w:sz w:val="24"/>
-          <w:szCs w:val="24"/>
-          <w:lang w:val="es-ES"/>
-        </w:rPr>
-        <w:t>delogarea</w:t>
-      </w:r>
-      <w:proofErr w:type="spellEnd"/>
-      <w:r>
-        <w:rPr>
-          <w:sz w:val="24"/>
-          <w:szCs w:val="24"/>
-          <w:lang w:val="es-ES"/>
-        </w:rPr>
-        <w:t xml:space="preserve"> </w:t>
-      </w:r>
-      <w:proofErr w:type="spellStart"/>
-      <w:r>
-        <w:rPr>
-          <w:sz w:val="24"/>
-          <w:szCs w:val="24"/>
-          <w:lang w:val="es-ES"/>
-        </w:rPr>
-        <w:t>acestuia</w:t>
-      </w:r>
-      <w:proofErr w:type="spellEnd"/>
-      <w:r>
-        <w:rPr>
-          <w:sz w:val="24"/>
-          <w:szCs w:val="24"/>
-          <w:lang w:val="es-ES"/>
-        </w:rPr>
-        <w:t xml:space="preserve"> din </w:t>
-      </w:r>
-      <w:proofErr w:type="spellStart"/>
-      <w:r>
-        <w:rPr>
-          <w:sz w:val="24"/>
-          <w:szCs w:val="24"/>
-          <w:lang w:val="es-ES"/>
-        </w:rPr>
-        <w:t>sistem</w:t>
-      </w:r>
-      <w:proofErr w:type="spellEnd"/>
-      <w:r>
-        <w:rPr>
-          <w:sz w:val="24"/>
-          <w:szCs w:val="24"/>
-          <w:lang w:val="es-ES"/>
-        </w:rPr>
-        <w:t>.</w:t>
+        <w:t>• câte o fereastra pentru fiecare angajat: Atunci când angajatul vine la serviciu, introduce ora sosirii si declanseaza un buton "prezent". Imediat dupa declansarea butonului, seful vede în lista lui ca angajatul este prezent. În continuare, cât timp angajatul sta la serviciu, el primeste si, în consecinta, vede în fereastra lui, sarcinile transmise de sef. La plecare, angajatul închide fereastra, moment în care seful este notificat de delogarea acestuia din sistem.</w:t>
       </w:r>
     </w:p>
     <w:p>
@@ -1935,17 +135,8 @@
           <w:b/>
           <w:bCs/>
         </w:rPr>
-        <w:t xml:space="preserve"> </w:t>
+        <w:t xml:space="preserve"> descriptions</w:t>
       </w:r>
-      <w:proofErr w:type="gramStart"/>
-      <w:r>
-        <w:rPr>
-          <w:b/>
-          <w:bCs/>
-        </w:rPr>
-        <w:t>descriptions</w:t>
-      </w:r>
-      <w:proofErr w:type="gramEnd"/>
     </w:p>
     <w:p/>
     <w:tbl>
@@ -2178,23 +369,7 @@
                 <w:sz w:val="24"/>
                 <w:szCs w:val="24"/>
               </w:rPr>
-              <w:t xml:space="preserve">A member of the company (employee or manager) opens the application and wants to log in, </w:t>
-            </w:r>
-            <w:proofErr w:type="gramStart"/>
-            <w:r>
-              <w:rPr>
-                <w:sz w:val="24"/>
-                <w:szCs w:val="24"/>
-              </w:rPr>
-              <w:t>in order to</w:t>
-            </w:r>
-            <w:proofErr w:type="gramEnd"/>
-            <w:r>
-              <w:rPr>
-                <w:sz w:val="24"/>
-                <w:szCs w:val="24"/>
-              </w:rPr>
-              <w:t xml:space="preserve"> interact with the Company Infrastructure.</w:t>
+              <w:t>A member of the company (employee or manager) opens the application and wants to log in, in order to interact with the Company Infrastructure.</w:t>
             </w:r>
           </w:p>
         </w:tc>
@@ -2566,23 +741,7 @@
                 <w:sz w:val="24"/>
                 <w:szCs w:val="24"/>
               </w:rPr>
-              <w:t xml:space="preserve">The system finds the user in the database and opens the </w:t>
-            </w:r>
-            <w:proofErr w:type="gramStart"/>
-            <w:r>
-              <w:rPr>
-                <w:sz w:val="24"/>
-                <w:szCs w:val="24"/>
-              </w:rPr>
-              <w:t>Infrastructure</w:t>
-            </w:r>
-            <w:proofErr w:type="gramEnd"/>
-            <w:r>
-              <w:rPr>
-                <w:sz w:val="24"/>
-                <w:szCs w:val="24"/>
-              </w:rPr>
-              <w:t xml:space="preserve"> accordingly (depending on his role).</w:t>
+              <w:t>The system finds the user in the database and opens the Infrastructure accordingly (depending on his role).</w:t>
             </w:r>
           </w:p>
         </w:tc>
@@ -2622,21 +781,90 @@
           </w:tcPr>
           <w:p>
             <w:pPr>
-              <w:rPr>
-                <w:b/>
-                <w:bCs/>
-                <w:sz w:val="24"/>
-                <w:szCs w:val="24"/>
-              </w:rPr>
-            </w:pPr>
-            <w:r>
-              <w:rPr>
-                <w:b/>
-                <w:bCs/>
-                <w:sz w:val="24"/>
-                <w:szCs w:val="24"/>
-              </w:rPr>
-              <w:t>1.1 Incorrect username or password</w:t>
+              <w:pStyle w:val="ListParagraph"/>
+              <w:rPr>
+                <w:sz w:val="24"/>
+                <w:szCs w:val="24"/>
+              </w:rPr>
+            </w:pPr>
+            <w:r>
+              <w:rPr>
+                <w:sz w:val="24"/>
+                <w:szCs w:val="24"/>
+              </w:rPr>
+              <w:t>-</w:t>
+            </w:r>
+          </w:p>
+        </w:tc>
+      </w:tr>
+      <w:tr>
+        <w:tc>
+          <w:tcPr>
+            <w:tcW w:w="1795" w:type="dxa"/>
+            <w:vAlign w:val="center"/>
+          </w:tcPr>
+          <w:p>
+            <w:pPr>
+              <w:jc w:val="center"/>
+              <w:rPr>
+                <w:b/>
+                <w:bCs/>
+                <w:sz w:val="24"/>
+                <w:szCs w:val="24"/>
+              </w:rPr>
+            </w:pPr>
+            <w:r>
+              <w:rPr>
+                <w:b/>
+                <w:bCs/>
+                <w:sz w:val="24"/>
+                <w:szCs w:val="24"/>
+              </w:rPr>
+              <w:t>Exceptions</w:t>
+            </w:r>
+          </w:p>
+        </w:tc>
+        <w:tc>
+          <w:tcPr>
+            <w:tcW w:w="7555" w:type="dxa"/>
+            <w:gridSpan w:val="3"/>
+            <w:vAlign w:val="center"/>
+          </w:tcPr>
+          <w:p>
+            <w:pPr>
+              <w:rPr>
+                <w:b/>
+                <w:bCs/>
+                <w:sz w:val="24"/>
+                <w:szCs w:val="24"/>
+              </w:rPr>
+            </w:pPr>
+            <w:r>
+              <w:rPr>
+                <w:b/>
+                <w:bCs/>
+                <w:sz w:val="24"/>
+                <w:szCs w:val="24"/>
+              </w:rPr>
+              <w:t>1.</w:t>
+            </w:r>
+            <w:r>
+              <w:rPr>
+                <w:b/>
+                <w:bCs/>
+                <w:sz w:val="24"/>
+                <w:szCs w:val="24"/>
+              </w:rPr>
+              <w:t>0.E1</w:t>
+            </w:r>
+            <w:r>
+              <w:rPr>
+                <w:b/>
+                <w:bCs/>
+                <w:sz w:val="24"/>
+                <w:szCs w:val="24"/>
+              </w:rPr>
+              <w:t xml:space="preserve"> Incorrect username or password</w:t>
             </w:r>
           </w:p>
           <w:p>
@@ -2670,14 +898,7 @@
                 <w:sz w:val="24"/>
                 <w:szCs w:val="24"/>
               </w:rPr>
-              <w:t xml:space="preserve"> </w:t>
-            </w:r>
-            <w:r>
-              <w:rPr>
-                <w:sz w:val="24"/>
-                <w:szCs w:val="24"/>
-              </w:rPr>
-              <w:t>opens the application</w:t>
+              <w:t xml:space="preserve"> opens the application</w:t>
             </w:r>
             <w:r>
               <w:rPr>
@@ -2769,11 +990,6 @@
           </w:p>
           <w:p>
             <w:pPr>
-              <w:pStyle w:val="ListParagraph"/>
-              <w:numPr>
-                <w:ilvl w:val="0"/>
-                <w:numId w:val="33"/>
-              </w:numPr>
               <w:rPr>
                 <w:sz w:val="24"/>
                 <w:szCs w:val="24"/>
@@ -2785,56 +1001,6 @@
                 <w:szCs w:val="24"/>
               </w:rPr>
               <w:t>Return to step 2 of normal flow.</w:t>
-            </w:r>
-          </w:p>
-        </w:tc>
-      </w:tr>
-      <w:tr>
-        <w:tc>
-          <w:tcPr>
-            <w:tcW w:w="1795" w:type="dxa"/>
-            <w:vAlign w:val="center"/>
-          </w:tcPr>
-          <w:p>
-            <w:pPr>
-              <w:jc w:val="center"/>
-              <w:rPr>
-                <w:b/>
-                <w:bCs/>
-                <w:sz w:val="24"/>
-                <w:szCs w:val="24"/>
-              </w:rPr>
-            </w:pPr>
-            <w:r>
-              <w:rPr>
-                <w:b/>
-                <w:bCs/>
-                <w:sz w:val="24"/>
-                <w:szCs w:val="24"/>
-              </w:rPr>
-              <w:t>Exceptions</w:t>
-            </w:r>
-          </w:p>
-        </w:tc>
-        <w:tc>
-          <w:tcPr>
-            <w:tcW w:w="7555" w:type="dxa"/>
-            <w:gridSpan w:val="3"/>
-            <w:vAlign w:val="center"/>
-          </w:tcPr>
-          <w:p>
-            <w:pPr>
-              <w:rPr>
-                <w:sz w:val="24"/>
-                <w:szCs w:val="24"/>
-              </w:rPr>
-            </w:pPr>
-            <w:r>
-              <w:rPr>
-                <w:sz w:val="24"/>
-                <w:szCs w:val="24"/>
-              </w:rPr>
-              <w:t>-</w:t>
             </w:r>
           </w:p>
         </w:tc>
@@ -3084,23 +1250,7 @@
                 <w:sz w:val="24"/>
                 <w:szCs w:val="24"/>
               </w:rPr>
-              <w:t xml:space="preserve">A member of the company (employee or manager) wants to logout of their session and to close the application at the end of the </w:t>
-            </w:r>
-            <w:proofErr w:type="gramStart"/>
-            <w:r>
-              <w:rPr>
-                <w:sz w:val="24"/>
-                <w:szCs w:val="24"/>
-              </w:rPr>
-              <w:t>work day</w:t>
-            </w:r>
-            <w:proofErr w:type="gramEnd"/>
-            <w:r>
-              <w:rPr>
-                <w:sz w:val="24"/>
-                <w:szCs w:val="24"/>
-              </w:rPr>
-              <w:t>.</w:t>
+              <w:t>A member of the company (employee or manager) wants to logout of their session and to close the application at the end of the work day.</w:t>
             </w:r>
           </w:p>
         </w:tc>
@@ -4306,16 +2456,74 @@
           <w:p>
             <w:pPr>
               <w:rPr>
-                <w:sz w:val="24"/>
-                <w:szCs w:val="24"/>
-              </w:rPr>
-            </w:pPr>
-            <w:r>
-              <w:rPr>
-                <w:sz w:val="24"/>
-                <w:szCs w:val="24"/>
-              </w:rPr>
-              <w:t>-</w:t>
+                <w:b/>
+                <w:bCs/>
+                <w:sz w:val="24"/>
+                <w:szCs w:val="24"/>
+              </w:rPr>
+            </w:pPr>
+            <w:r>
+              <w:rPr>
+                <w:b/>
+                <w:bCs/>
+                <w:sz w:val="24"/>
+                <w:szCs w:val="24"/>
+              </w:rPr>
+              <w:t>3.0.E1 Error loading the attendees list</w:t>
+            </w:r>
+          </w:p>
+          <w:p>
+            <w:pPr>
+              <w:pStyle w:val="ListParagraph"/>
+              <w:numPr>
+                <w:ilvl w:val="0"/>
+                <w:numId w:val="51"/>
+              </w:numPr>
+              <w:rPr>
+                <w:sz w:val="24"/>
+                <w:szCs w:val="24"/>
+              </w:rPr>
+            </w:pPr>
+            <w:r>
+              <w:rPr>
+                <w:sz w:val="24"/>
+                <w:szCs w:val="24"/>
+              </w:rPr>
+              <w:t>The manager open</w:t>
+            </w:r>
+            <w:r>
+              <w:rPr>
+                <w:sz w:val="24"/>
+                <w:szCs w:val="24"/>
+              </w:rPr>
+              <w:t>s</w:t>
+            </w:r>
+            <w:r>
+              <w:rPr>
+                <w:sz w:val="24"/>
+                <w:szCs w:val="24"/>
+              </w:rPr>
+              <w:t xml:space="preserve"> the application.</w:t>
+            </w:r>
+          </w:p>
+          <w:p>
+            <w:pPr>
+              <w:pStyle w:val="ListParagraph"/>
+              <w:numPr>
+                <w:ilvl w:val="0"/>
+                <w:numId w:val="51"/>
+              </w:numPr>
+              <w:rPr>
+                <w:sz w:val="24"/>
+                <w:szCs w:val="24"/>
+              </w:rPr>
+            </w:pPr>
+            <w:r>
+              <w:rPr>
+                <w:sz w:val="24"/>
+                <w:szCs w:val="24"/>
+              </w:rPr>
+              <w:t>The system fails to load the list and displays a message that there is an internal error and that the manager should try again later or should contact support.</w:t>
             </w:r>
           </w:p>
         </w:tc>
@@ -5600,19 +3808,8 @@
                 <w:sz w:val="24"/>
                 <w:szCs w:val="24"/>
               </w:rPr>
-              <w:t xml:space="preserve">Delete </w:t>
-            </w:r>
-            <w:proofErr w:type="gramStart"/>
-            <w:r>
-              <w:rPr>
-                <w:b/>
-                <w:bCs/>
-                <w:sz w:val="24"/>
-                <w:szCs w:val="24"/>
-              </w:rPr>
-              <w:t>task</w:t>
-            </w:r>
-            <w:proofErr w:type="gramEnd"/>
+              <w:t>Delete task</w:t>
+            </w:r>
           </w:p>
           <w:p>
             <w:pPr>
@@ -5693,23 +3890,7 @@
                 <w:sz w:val="24"/>
                 <w:szCs w:val="24"/>
               </w:rPr>
-              <w:t xml:space="preserve"> </w:t>
-            </w:r>
-            <w:proofErr w:type="gramStart"/>
-            <w:r>
-              <w:rPr>
-                <w:sz w:val="24"/>
-                <w:szCs w:val="24"/>
-              </w:rPr>
-              <w:t>Delete</w:t>
-            </w:r>
-            <w:proofErr w:type="gramEnd"/>
-            <w:r>
-              <w:rPr>
-                <w:sz w:val="24"/>
-                <w:szCs w:val="24"/>
-              </w:rPr>
-              <w:t xml:space="preserve"> button</w:t>
+              <w:t xml:space="preserve"> Delete button</w:t>
             </w:r>
             <w:r>
               <w:rPr>
@@ -5967,14 +4148,7 @@
                 <w:sz w:val="24"/>
                 <w:szCs w:val="24"/>
               </w:rPr>
-              <w:t>Edit</w:t>
-            </w:r>
-            <w:r>
-              <w:rPr>
-                <w:sz w:val="24"/>
-                <w:szCs w:val="24"/>
-              </w:rPr>
-              <w:t xml:space="preserve"> task</w:t>
+              <w:t>Edit task</w:t>
             </w:r>
           </w:p>
         </w:tc>
@@ -6483,23 +4657,7 @@
                 <w:sz w:val="24"/>
                 <w:szCs w:val="24"/>
               </w:rPr>
-              <w:t xml:space="preserve">s </w:t>
-            </w:r>
-            <w:proofErr w:type="gramStart"/>
-            <w:r>
-              <w:rPr>
-                <w:sz w:val="24"/>
-                <w:szCs w:val="24"/>
-              </w:rPr>
-              <w:t>Edit</w:t>
-            </w:r>
-            <w:proofErr w:type="gramEnd"/>
-            <w:r>
-              <w:rPr>
-                <w:sz w:val="24"/>
-                <w:szCs w:val="24"/>
-              </w:rPr>
-              <w:t xml:space="preserve"> </w:t>
+              <w:t xml:space="preserve">s Edit </w:t>
             </w:r>
             <w:r>
               <w:rPr>
@@ -9713,21 +7871,7 @@
                 <w:sz w:val="24"/>
                 <w:szCs w:val="24"/>
               </w:rPr>
-              <w:t xml:space="preserve">The </w:t>
-            </w:r>
-            <w:r>
-              <w:rPr>
-                <w:sz w:val="24"/>
-                <w:szCs w:val="24"/>
-              </w:rPr>
-              <w:t>Employee</w:t>
-            </w:r>
-            <w:r>
-              <w:rPr>
-                <w:sz w:val="24"/>
-                <w:szCs w:val="24"/>
-              </w:rPr>
-              <w:t xml:space="preserve"> marks a task as done.</w:t>
+              <w:t>The Employee marks a task as done.</w:t>
             </w:r>
           </w:p>
           <w:p>
@@ -11049,19 +9193,8 @@
                 <w:sz w:val="24"/>
                 <w:szCs w:val="24"/>
               </w:rPr>
-              <w:t xml:space="preserve">Create Employee </w:t>
-            </w:r>
-            <w:proofErr w:type="gramStart"/>
-            <w:r>
-              <w:rPr>
-                <w:b/>
-                <w:bCs/>
-                <w:sz w:val="24"/>
-                <w:szCs w:val="24"/>
-              </w:rPr>
-              <w:t>account</w:t>
-            </w:r>
-            <w:proofErr w:type="gramEnd"/>
+              <w:t>Create Employee account</w:t>
+            </w:r>
           </w:p>
           <w:p>
             <w:pPr>
@@ -11174,14 +9307,7 @@
                 <w:sz w:val="24"/>
                 <w:szCs w:val="24"/>
               </w:rPr>
-              <w:t>The system</w:t>
-            </w:r>
-            <w:r>
-              <w:rPr>
-                <w:sz w:val="24"/>
-                <w:szCs w:val="24"/>
-              </w:rPr>
-              <w:t xml:space="preserve"> creates the account with success.</w:t>
+              <w:t>The system creates the account with success.</w:t>
             </w:r>
           </w:p>
         </w:tc>
@@ -11343,14 +9469,7 @@
                 <w:sz w:val="24"/>
                 <w:szCs w:val="24"/>
               </w:rPr>
-              <w:t xml:space="preserve">The Manager </w:t>
-            </w:r>
-            <w:r>
-              <w:rPr>
-                <w:sz w:val="24"/>
-                <w:szCs w:val="24"/>
-              </w:rPr>
-              <w:t>writes a username that already exists in the database.</w:t>
+              <w:t>The Manager writes a username that already exists in the database.</w:t>
             </w:r>
           </w:p>
           <w:p>
@@ -11370,23 +9489,7 @@
                 <w:sz w:val="24"/>
                 <w:szCs w:val="24"/>
               </w:rPr>
-              <w:t xml:space="preserve">The system prompts the </w:t>
-            </w:r>
-            <w:proofErr w:type="gramStart"/>
-            <w:r>
-              <w:rPr>
-                <w:sz w:val="24"/>
-                <w:szCs w:val="24"/>
-              </w:rPr>
-              <w:t>Manager</w:t>
-            </w:r>
-            <w:proofErr w:type="gramEnd"/>
-            <w:r>
-              <w:rPr>
-                <w:sz w:val="24"/>
-                <w:szCs w:val="24"/>
-              </w:rPr>
-              <w:t xml:space="preserve"> that the username is already taken.</w:t>
+              <w:t>The system prompts the Manager that the username is already taken.</w:t>
             </w:r>
           </w:p>
           <w:p>
@@ -11627,17 +9730,8 @@
           <w:sz w:val="24"/>
           <w:szCs w:val="24"/>
         </w:rPr>
-        <w:t xml:space="preserve">, Record attendance, View attendees, Assign </w:t>
+        <w:t>, Record attendance, View attendees, Assign task</w:t>
       </w:r>
-      <w:proofErr w:type="gramStart"/>
-      <w:r>
-        <w:rPr>
-          <w:sz w:val="24"/>
-          <w:szCs w:val="24"/>
-        </w:rPr>
-        <w:t>task</w:t>
-      </w:r>
-      <w:proofErr w:type="gramEnd"/>
     </w:p>
     <w:p>
       <w:pPr>
@@ -11663,24 +9757,8 @@
           <w:sz w:val="24"/>
           <w:szCs w:val="24"/>
         </w:rPr>
-        <w:t>Create Employee account</w:t>
+        <w:t>Create Employee account, Manage all tasks, View tasks, Notification on logout</w:t>
       </w:r>
-      <w:r>
-        <w:rPr>
-          <w:sz w:val="24"/>
-          <w:szCs w:val="24"/>
-        </w:rPr>
-        <w:t xml:space="preserve">, Manage all tasks, View tasks, Notification on </w:t>
-      </w:r>
-      <w:proofErr w:type="gramStart"/>
-      <w:r>
-        <w:rPr>
-          <w:sz w:val="24"/>
-          <w:szCs w:val="24"/>
-        </w:rPr>
-        <w:t>logout</w:t>
-      </w:r>
-      <w:proofErr w:type="gramEnd"/>
     </w:p>
     <w:p>
       <w:pPr>
@@ -11706,23 +9784,7 @@
           <w:sz w:val="24"/>
           <w:szCs w:val="24"/>
         </w:rPr>
-        <w:t xml:space="preserve">Remove task, Update task, Handle </w:t>
-      </w:r>
-      <w:proofErr w:type="gramStart"/>
-      <w:r>
-        <w:rPr>
-          <w:sz w:val="24"/>
-          <w:szCs w:val="24"/>
-        </w:rPr>
-        <w:t>tasks</w:t>
-      </w:r>
-      <w:proofErr w:type="gramEnd"/>
-      <w:r>
-        <w:rPr>
-          <w:sz w:val="24"/>
-          <w:szCs w:val="24"/>
-        </w:rPr>
-        <w:t xml:space="preserve"> </w:t>
+        <w:t xml:space="preserve">Remove task, Update task, Handle tasks </w:t>
       </w:r>
     </w:p>
     <w:sectPr>
@@ -11736,7 +9798,7 @@
 </file>
 
 <file path=word/numbering.xml><?xml version="1.0" encoding="utf-8"?>
-<w:numbering xmlns:wpc="http://schemas.microsoft.com/office/word/2010/wordprocessingCanvas" xmlns:cx="http://schemas.microsoft.com/office/drawing/2014/chartex" xmlns:cx1="http://schemas.microsoft.com/office/drawing/2015/9/8/chartex" xmlns:cx2="http://schemas.microsoft.com/office/drawing/2015/10/21/chartex" xmlns:cx3="http://schemas.microsoft.com/office/drawing/2016/5/9/chartex" xmlns:cx4="http://schemas.microsoft.com/office/drawing/2016/5/10/chartex" xmlns:cx5="http://schemas.microsoft.com/office/drawing/2016/5/11/chartex" xmlns:cx6="http://schemas.microsoft.com/office/drawing/2016/5/12/chartex" xmlns:cx7="http://schemas.microsoft.com/office/drawing/2016/5/13/chartex" xmlns:cx8="http://schemas.microsoft.com/office/drawing/2016/5/14/chartex" xmlns:mc="http://schemas.openxmlformats.org/markup-compatibility/2006" xmlns:aink="http://schemas.microsoft.com/office/drawing/2016/ink" xmlns:am3d="http://schemas.microsoft.com/office/drawing/2017/model3d" xmlns:o="urn:schemas-microsoft-com:office:office" xmlns:oel="http://schemas.microsoft.com/office/2019/extlst" xmlns:r="http://schemas.openxmlformats.org/officeDocument/2006/relationships" xmlns:m="http://schemas.openxmlformats.org/officeDocument/2006/math" xmlns:v="urn:schemas-microsoft-com:vml" xmlns:wp14="http://schemas.microsoft.com/office/word/2010/wordprocessingDrawing" xmlns:wp="http://schemas.openxmlformats.org/drawingml/2006/wordprocessingDrawing" xmlns:w10="urn:schemas-microsoft-com:office:word" xmlns:w="http://schemas.openxmlformats.org/wordprocessingml/2006/main" xmlns:w14="http://schemas.microsoft.com/office/word/2010/wordml" xmlns:w15="http://schemas.microsoft.com/office/word/2012/wordml" xmlns:w16cex="http://schemas.microsoft.com/office/word/2018/wordml/cex" xmlns:w16cid="http://schemas.microsoft.com/office/word/2016/wordml/cid" xmlns:w16="http://schemas.microsoft.com/office/word/2018/wordml" xmlns:w16du="http://schemas.microsoft.com/office/word/2023/wordml/word16du" xmlns:w16sdtdh="http://schemas.microsoft.com/office/word/2020/wordml/sdtdatahash" xmlns:w16se="http://schemas.microsoft.com/office/word/2015/wordml/symex" xmlns:wpg="http://schemas.microsoft.com/office/word/2010/wordprocessingGroup" xmlns:wpi="http://schemas.microsoft.com/office/word/2010/wordprocessingInk" xmlns:wne="http://schemas.microsoft.com/office/word/2006/wordml" xmlns:wps="http://schemas.microsoft.com/office/word/2010/wordprocessingShape" mc:Ignorable="w14 w15 w16se w16cid w16 w16cex w16sdtdh w16du wp14">
+<w:numbering xmlns:wpc="http://schemas.microsoft.com/office/word/2010/wordprocessingCanvas" xmlns:cx="http://schemas.microsoft.com/office/drawing/2014/chartex" xmlns:cx1="http://schemas.microsoft.com/office/drawing/2015/9/8/chartex" xmlns:cx2="http://schemas.microsoft.com/office/drawing/2015/10/21/chartex" xmlns:cx3="http://schemas.microsoft.com/office/drawing/2016/5/9/chartex" xmlns:cx4="http://schemas.microsoft.com/office/drawing/2016/5/10/chartex" xmlns:cx5="http://schemas.microsoft.com/office/drawing/2016/5/11/chartex" xmlns:cx6="http://schemas.microsoft.com/office/drawing/2016/5/12/chartex" xmlns:cx7="http://schemas.microsoft.com/office/drawing/2016/5/13/chartex" xmlns:cx8="http://schemas.microsoft.com/office/drawing/2016/5/14/chartex" xmlns:mc="http://schemas.openxmlformats.org/markup-compatibility/2006" xmlns:aink="http://schemas.microsoft.com/office/drawing/2016/ink" xmlns:am3d="http://schemas.microsoft.com/office/drawing/2017/model3d" xmlns:o="urn:schemas-microsoft-com:office:office" xmlns:oel="http://schemas.microsoft.com/office/2019/extlst" xmlns:r="http://schemas.openxmlformats.org/officeDocument/2006/relationships" xmlns:m="http://schemas.openxmlformats.org/officeDocument/2006/math" xmlns:v="urn:schemas-microsoft-com:vml" xmlns:wp14="http://schemas.microsoft.com/office/word/2010/wordprocessingDrawing" xmlns:wp="http://schemas.openxmlformats.org/drawingml/2006/wordprocessingDrawing" xmlns:w10="urn:schemas-microsoft-com:office:word" xmlns:w="http://schemas.openxmlformats.org/wordprocessingml/2006/main" xmlns:w14="http://schemas.microsoft.com/office/word/2010/wordml" xmlns:w15="http://schemas.microsoft.com/office/word/2012/wordml" xmlns:w16cex="http://schemas.microsoft.com/office/word/2018/wordml/cex" xmlns:w16cid="http://schemas.microsoft.com/office/word/2016/wordml/cid" xmlns:w16="http://schemas.microsoft.com/office/word/2018/wordml" xmlns:w16sdtdh="http://schemas.microsoft.com/office/word/2020/wordml/sdtdatahash" xmlns:w16se="http://schemas.microsoft.com/office/word/2015/wordml/symex" xmlns:wpg="http://schemas.microsoft.com/office/word/2010/wordprocessingGroup" xmlns:wpi="http://schemas.microsoft.com/office/word/2010/wordprocessingInk" xmlns:wne="http://schemas.microsoft.com/office/word/2006/wordml" xmlns:wps="http://schemas.microsoft.com/office/word/2010/wordprocessingShape" mc:Ignorable="w14 w15 w16se w16cid w16 w16cex w16sdtdh wp14">
   <w:abstractNum w:abstractNumId="0" w15:restartNumberingAfterBreak="0">
     <w:nsid w:val="023C5472"/>
     <w:multiLevelType w:val="hybridMultilevel"/>
@@ -16499,6 +14561,92 @@
     </w:lvl>
   </w:abstractNum>
   <w:abstractNum w:abstractNumId="47" w15:restartNumberingAfterBreak="0">
+    <w:nsid w:val="65897C7D"/>
+    <w:multiLevelType w:val="hybridMultilevel"/>
+    <w:tmpl w:val="5246980E"/>
+    <w:lvl w:ilvl="0" w:tplc="0409000F">
+      <w:start w:val="1"/>
+      <w:numFmt w:val="decimal"/>
+      <w:lvlText w:val="%1."/>
+      <w:lvlJc w:val="left"/>
+      <w:pPr>
+        <w:ind w:left="720" w:hanging="360"/>
+      </w:pPr>
+    </w:lvl>
+    <w:lvl w:ilvl="1" w:tplc="04090019" w:tentative="1">
+      <w:start w:val="1"/>
+      <w:numFmt w:val="lowerLetter"/>
+      <w:lvlText w:val="%2."/>
+      <w:lvlJc w:val="left"/>
+      <w:pPr>
+        <w:ind w:left="1440" w:hanging="360"/>
+      </w:pPr>
+    </w:lvl>
+    <w:lvl w:ilvl="2" w:tplc="0409001B" w:tentative="1">
+      <w:start w:val="1"/>
+      <w:numFmt w:val="lowerRoman"/>
+      <w:lvlText w:val="%3."/>
+      <w:lvlJc w:val="right"/>
+      <w:pPr>
+        <w:ind w:left="2160" w:hanging="180"/>
+      </w:pPr>
+    </w:lvl>
+    <w:lvl w:ilvl="3" w:tplc="0409000F" w:tentative="1">
+      <w:start w:val="1"/>
+      <w:numFmt w:val="decimal"/>
+      <w:lvlText w:val="%4."/>
+      <w:lvlJc w:val="left"/>
+      <w:pPr>
+        <w:ind w:left="2880" w:hanging="360"/>
+      </w:pPr>
+    </w:lvl>
+    <w:lvl w:ilvl="4" w:tplc="04090019" w:tentative="1">
+      <w:start w:val="1"/>
+      <w:numFmt w:val="lowerLetter"/>
+      <w:lvlText w:val="%5."/>
+      <w:lvlJc w:val="left"/>
+      <w:pPr>
+        <w:ind w:left="3600" w:hanging="360"/>
+      </w:pPr>
+    </w:lvl>
+    <w:lvl w:ilvl="5" w:tplc="0409001B" w:tentative="1">
+      <w:start w:val="1"/>
+      <w:numFmt w:val="lowerRoman"/>
+      <w:lvlText w:val="%6."/>
+      <w:lvlJc w:val="right"/>
+      <w:pPr>
+        <w:ind w:left="4320" w:hanging="180"/>
+      </w:pPr>
+    </w:lvl>
+    <w:lvl w:ilvl="6" w:tplc="0409000F" w:tentative="1">
+      <w:start w:val="1"/>
+      <w:numFmt w:val="decimal"/>
+      <w:lvlText w:val="%7."/>
+      <w:lvlJc w:val="left"/>
+      <w:pPr>
+        <w:ind w:left="5040" w:hanging="360"/>
+      </w:pPr>
+    </w:lvl>
+    <w:lvl w:ilvl="7" w:tplc="04090019" w:tentative="1">
+      <w:start w:val="1"/>
+      <w:numFmt w:val="lowerLetter"/>
+      <w:lvlText w:val="%8."/>
+      <w:lvlJc w:val="left"/>
+      <w:pPr>
+        <w:ind w:left="5760" w:hanging="360"/>
+      </w:pPr>
+    </w:lvl>
+    <w:lvl w:ilvl="8" w:tplc="0409001B" w:tentative="1">
+      <w:start w:val="1"/>
+      <w:numFmt w:val="lowerRoman"/>
+      <w:lvlText w:val="%9."/>
+      <w:lvlJc w:val="right"/>
+      <w:pPr>
+        <w:ind w:left="6480" w:hanging="180"/>
+      </w:pPr>
+    </w:lvl>
+  </w:abstractNum>
+  <w:abstractNum w:abstractNumId="48" w15:restartNumberingAfterBreak="0">
     <w:nsid w:val="65CE666A"/>
     <w:multiLevelType w:val="multilevel"/>
     <w:tmpl w:val="22B49572"/>
@@ -16611,7 +14759,7 @@
       </w:rPr>
     </w:lvl>
   </w:abstractNum>
-  <w:abstractNum w:abstractNumId="48" w15:restartNumberingAfterBreak="0">
+  <w:abstractNum w:abstractNumId="49" w15:restartNumberingAfterBreak="0">
     <w:nsid w:val="67D809DA"/>
     <w:multiLevelType w:val="hybridMultilevel"/>
     <w:tmpl w:val="59408412"/>
@@ -16697,7 +14845,7 @@
       </w:pPr>
     </w:lvl>
   </w:abstractNum>
-  <w:abstractNum w:abstractNumId="49" w15:restartNumberingAfterBreak="0">
+  <w:abstractNum w:abstractNumId="50" w15:restartNumberingAfterBreak="0">
     <w:nsid w:val="7B9D18F8"/>
     <w:multiLevelType w:val="hybridMultilevel"/>
     <w:tmpl w:val="EDE65330"/>
@@ -16829,7 +14977,7 @@
     <w:abstractNumId w:val="15"/>
   </w:num>
   <w:num w:numId="15" w16cid:durableId="79524937">
-    <w:abstractNumId w:val="48"/>
+    <w:abstractNumId w:val="49"/>
   </w:num>
   <w:num w:numId="16" w16cid:durableId="1069960161">
     <w:abstractNumId w:val="39"/>
@@ -16844,7 +14992,7 @@
     <w:abstractNumId w:val="28"/>
   </w:num>
   <w:num w:numId="20" w16cid:durableId="119765673">
-    <w:abstractNumId w:val="49"/>
+    <w:abstractNumId w:val="50"/>
   </w:num>
   <w:num w:numId="21" w16cid:durableId="1011227446">
     <w:abstractNumId w:val="17"/>
@@ -16868,7 +15016,7 @@
     <w:abstractNumId w:val="16"/>
   </w:num>
   <w:num w:numId="28" w16cid:durableId="1036154035">
-    <w:abstractNumId w:val="47"/>
+    <w:abstractNumId w:val="48"/>
   </w:num>
   <w:num w:numId="29" w16cid:durableId="1597321448">
     <w:abstractNumId w:val="24"/>
@@ -16936,11 +15084,14 @@
   <w:num w:numId="50" w16cid:durableId="1051467024">
     <w:abstractNumId w:val="44"/>
   </w:num>
+  <w:num w:numId="51" w16cid:durableId="114760474">
+    <w:abstractNumId w:val="47"/>
+  </w:num>
 </w:numbering>
 </file>
 
 <file path=word/styles.xml><?xml version="1.0" encoding="utf-8"?>
-<w:styles xmlns:mc="http://schemas.openxmlformats.org/markup-compatibility/2006" xmlns:r="http://schemas.openxmlformats.org/officeDocument/2006/relationships" xmlns:w="http://schemas.openxmlformats.org/wordprocessingml/2006/main" xmlns:w14="http://schemas.microsoft.com/office/word/2010/wordml" xmlns:w15="http://schemas.microsoft.com/office/word/2012/wordml" xmlns:w16cex="http://schemas.microsoft.com/office/word/2018/wordml/cex" xmlns:w16cid="http://schemas.microsoft.com/office/word/2016/wordml/cid" xmlns:w16="http://schemas.microsoft.com/office/word/2018/wordml" xmlns:w16du="http://schemas.microsoft.com/office/word/2023/wordml/word16du" xmlns:w16sdtdh="http://schemas.microsoft.com/office/word/2020/wordml/sdtdatahash" xmlns:w16se="http://schemas.microsoft.com/office/word/2015/wordml/symex" mc:Ignorable="w14 w15 w16se w16cid w16 w16cex w16sdtdh w16du">
+<w:styles xmlns:mc="http://schemas.openxmlformats.org/markup-compatibility/2006" xmlns:r="http://schemas.openxmlformats.org/officeDocument/2006/relationships" xmlns:w="http://schemas.openxmlformats.org/wordprocessingml/2006/main" xmlns:w14="http://schemas.microsoft.com/office/word/2010/wordml" xmlns:w15="http://schemas.microsoft.com/office/word/2012/wordml" xmlns:w16cex="http://schemas.microsoft.com/office/word/2018/wordml/cex" xmlns:w16cid="http://schemas.microsoft.com/office/word/2016/wordml/cid" xmlns:w16="http://schemas.microsoft.com/office/word/2018/wordml" xmlns:w16sdtdh="http://schemas.microsoft.com/office/word/2020/wordml/sdtdatahash" xmlns:w16se="http://schemas.microsoft.com/office/word/2015/wordml/symex" mc:Ignorable="w14 w15 w16se w16cid w16 w16cex w16sdtdh">
   <w:docDefaults>
     <w:rPrDefault>
       <w:rPr>

--- a/Phase 1/ModelFunctional.docx
+++ b/Phase 1/ModelFunctional.docx
@@ -1,6 +1,6 @@
 
 <file path=word/document.xml><?xml version="1.0" encoding="utf-8"?>
-<w:document xmlns:wpc="http://schemas.microsoft.com/office/word/2010/wordprocessingCanvas" xmlns:cx="http://schemas.microsoft.com/office/drawing/2014/chartex" xmlns:cx1="http://schemas.microsoft.com/office/drawing/2015/9/8/chartex" xmlns:cx2="http://schemas.microsoft.com/office/drawing/2015/10/21/chartex" xmlns:cx3="http://schemas.microsoft.com/office/drawing/2016/5/9/chartex" xmlns:cx4="http://schemas.microsoft.com/office/drawing/2016/5/10/chartex" xmlns:cx5="http://schemas.microsoft.com/office/drawing/2016/5/11/chartex" xmlns:cx6="http://schemas.microsoft.com/office/drawing/2016/5/12/chartex" xmlns:cx7="http://schemas.microsoft.com/office/drawing/2016/5/13/chartex" xmlns:cx8="http://schemas.microsoft.com/office/drawing/2016/5/14/chartex" xmlns:mc="http://schemas.openxmlformats.org/markup-compatibility/2006" xmlns:aink="http://schemas.microsoft.com/office/drawing/2016/ink" xmlns:am3d="http://schemas.microsoft.com/office/drawing/2017/model3d" xmlns:o="urn:schemas-microsoft-com:office:office" xmlns:oel="http://schemas.microsoft.com/office/2019/extlst" xmlns:r="http://schemas.openxmlformats.org/officeDocument/2006/relationships" xmlns:m="http://schemas.openxmlformats.org/officeDocument/2006/math" xmlns:v="urn:schemas-microsoft-com:vml" xmlns:wp14="http://schemas.microsoft.com/office/word/2010/wordprocessingDrawing" xmlns:wp="http://schemas.openxmlformats.org/drawingml/2006/wordprocessingDrawing" xmlns:w10="urn:schemas-microsoft-com:office:word" xmlns:w="http://schemas.openxmlformats.org/wordprocessingml/2006/main" xmlns:w14="http://schemas.microsoft.com/office/word/2010/wordml" xmlns:w15="http://schemas.microsoft.com/office/word/2012/wordml" xmlns:w16cex="http://schemas.microsoft.com/office/word/2018/wordml/cex" xmlns:w16cid="http://schemas.microsoft.com/office/word/2016/wordml/cid" xmlns:w16="http://schemas.microsoft.com/office/word/2018/wordml" xmlns:w16sdtdh="http://schemas.microsoft.com/office/word/2020/wordml/sdtdatahash" xmlns:w16se="http://schemas.microsoft.com/office/word/2015/wordml/symex" xmlns:wpg="http://schemas.microsoft.com/office/word/2010/wordprocessingGroup" xmlns:wpi="http://schemas.microsoft.com/office/word/2010/wordprocessingInk" xmlns:wne="http://schemas.microsoft.com/office/word/2006/wordml" xmlns:wps="http://schemas.microsoft.com/office/word/2010/wordprocessingShape" mc:Ignorable="w14 w15 w16se w16cid w16 w16cex w16sdtdh wp14">
+<w:document xmlns:wpc="http://schemas.microsoft.com/office/word/2010/wordprocessingCanvas" xmlns:cx="http://schemas.microsoft.com/office/drawing/2014/chartex" xmlns:cx1="http://schemas.microsoft.com/office/drawing/2015/9/8/chartex" xmlns:cx2="http://schemas.microsoft.com/office/drawing/2015/10/21/chartex" xmlns:cx3="http://schemas.microsoft.com/office/drawing/2016/5/9/chartex" xmlns:cx4="http://schemas.microsoft.com/office/drawing/2016/5/10/chartex" xmlns:cx5="http://schemas.microsoft.com/office/drawing/2016/5/11/chartex" xmlns:cx6="http://schemas.microsoft.com/office/drawing/2016/5/12/chartex" xmlns:cx7="http://schemas.microsoft.com/office/drawing/2016/5/13/chartex" xmlns:cx8="http://schemas.microsoft.com/office/drawing/2016/5/14/chartex" xmlns:mc="http://schemas.openxmlformats.org/markup-compatibility/2006" xmlns:aink="http://schemas.microsoft.com/office/drawing/2016/ink" xmlns:am3d="http://schemas.microsoft.com/office/drawing/2017/model3d" xmlns:o="urn:schemas-microsoft-com:office:office" xmlns:oel="http://schemas.microsoft.com/office/2019/extlst" xmlns:r="http://schemas.openxmlformats.org/officeDocument/2006/relationships" xmlns:m="http://schemas.openxmlformats.org/officeDocument/2006/math" xmlns:v="urn:schemas-microsoft-com:vml" xmlns:wp14="http://schemas.microsoft.com/office/word/2010/wordprocessingDrawing" xmlns:wp="http://schemas.openxmlformats.org/drawingml/2006/wordprocessingDrawing" xmlns:w10="urn:schemas-microsoft-com:office:word" xmlns:w="http://schemas.openxmlformats.org/wordprocessingml/2006/main" xmlns:w14="http://schemas.microsoft.com/office/word/2010/wordml" xmlns:w15="http://schemas.microsoft.com/office/word/2012/wordml" xmlns:w16cex="http://schemas.microsoft.com/office/word/2018/wordml/cex" xmlns:w16cid="http://schemas.microsoft.com/office/word/2016/wordml/cid" xmlns:w16="http://schemas.microsoft.com/office/word/2018/wordml" xmlns:w16du="http://schemas.microsoft.com/office/word/2023/wordml/word16du" xmlns:w16sdtdh="http://schemas.microsoft.com/office/word/2020/wordml/sdtdatahash" xmlns:w16se="http://schemas.microsoft.com/office/word/2015/wordml/symex" xmlns:wpg="http://schemas.microsoft.com/office/word/2010/wordprocessingGroup" xmlns:wpi="http://schemas.microsoft.com/office/word/2010/wordprocessingInk" xmlns:wne="http://schemas.microsoft.com/office/word/2006/wordml" xmlns:wps="http://schemas.microsoft.com/office/word/2010/wordprocessingShape" mc:Ignorable="w14 w15 w16se w16cid w16 w16cex w16sdtdh w16du wp14">
   <w:body>
     <w:p>
       <w:pPr>
@@ -9730,7 +9730,7 @@
           <w:sz w:val="24"/>
           <w:szCs w:val="24"/>
         </w:rPr>
-        <w:t>, Record attendance, View attendees, Assign task</w:t>
+        <w:t>, Record attendance, View attendees</w:t>
       </w:r>
     </w:p>
     <w:p>
@@ -9758,6 +9758,20 @@
           <w:szCs w:val="24"/>
         </w:rPr>
         <w:t>Create Employee account, Manage all tasks, View tasks, Notification on logout</w:t>
+      </w:r>
+      <w:r>
+        <w:rPr>
+          <w:sz w:val="24"/>
+          <w:szCs w:val="24"/>
+        </w:rPr>
+        <w:t xml:space="preserve">, </w:t>
+      </w:r>
+      <w:r>
+        <w:rPr>
+          <w:sz w:val="24"/>
+          <w:szCs w:val="24"/>
+        </w:rPr>
+        <w:t>Assign task</w:t>
       </w:r>
     </w:p>
     <w:p>
@@ -9798,7 +9812,7 @@
 </file>
 
 <file path=word/numbering.xml><?xml version="1.0" encoding="utf-8"?>
-<w:numbering xmlns:wpc="http://schemas.microsoft.com/office/word/2010/wordprocessingCanvas" xmlns:cx="http://schemas.microsoft.com/office/drawing/2014/chartex" xmlns:cx1="http://schemas.microsoft.com/office/drawing/2015/9/8/chartex" xmlns:cx2="http://schemas.microsoft.com/office/drawing/2015/10/21/chartex" xmlns:cx3="http://schemas.microsoft.com/office/drawing/2016/5/9/chartex" xmlns:cx4="http://schemas.microsoft.com/office/drawing/2016/5/10/chartex" xmlns:cx5="http://schemas.microsoft.com/office/drawing/2016/5/11/chartex" xmlns:cx6="http://schemas.microsoft.com/office/drawing/2016/5/12/chartex" xmlns:cx7="http://schemas.microsoft.com/office/drawing/2016/5/13/chartex" xmlns:cx8="http://schemas.microsoft.com/office/drawing/2016/5/14/chartex" xmlns:mc="http://schemas.openxmlformats.org/markup-compatibility/2006" xmlns:aink="http://schemas.microsoft.com/office/drawing/2016/ink" xmlns:am3d="http://schemas.microsoft.com/office/drawing/2017/model3d" xmlns:o="urn:schemas-microsoft-com:office:office" xmlns:oel="http://schemas.microsoft.com/office/2019/extlst" xmlns:r="http://schemas.openxmlformats.org/officeDocument/2006/relationships" xmlns:m="http://schemas.openxmlformats.org/officeDocument/2006/math" xmlns:v="urn:schemas-microsoft-com:vml" xmlns:wp14="http://schemas.microsoft.com/office/word/2010/wordprocessingDrawing" xmlns:wp="http://schemas.openxmlformats.org/drawingml/2006/wordprocessingDrawing" xmlns:w10="urn:schemas-microsoft-com:office:word" xmlns:w="http://schemas.openxmlformats.org/wordprocessingml/2006/main" xmlns:w14="http://schemas.microsoft.com/office/word/2010/wordml" xmlns:w15="http://schemas.microsoft.com/office/word/2012/wordml" xmlns:w16cex="http://schemas.microsoft.com/office/word/2018/wordml/cex" xmlns:w16cid="http://schemas.microsoft.com/office/word/2016/wordml/cid" xmlns:w16="http://schemas.microsoft.com/office/word/2018/wordml" xmlns:w16sdtdh="http://schemas.microsoft.com/office/word/2020/wordml/sdtdatahash" xmlns:w16se="http://schemas.microsoft.com/office/word/2015/wordml/symex" xmlns:wpg="http://schemas.microsoft.com/office/word/2010/wordprocessingGroup" xmlns:wpi="http://schemas.microsoft.com/office/word/2010/wordprocessingInk" xmlns:wne="http://schemas.microsoft.com/office/word/2006/wordml" xmlns:wps="http://schemas.microsoft.com/office/word/2010/wordprocessingShape" mc:Ignorable="w14 w15 w16se w16cid w16 w16cex w16sdtdh wp14">
+<w:numbering xmlns:wpc="http://schemas.microsoft.com/office/word/2010/wordprocessingCanvas" xmlns:cx="http://schemas.microsoft.com/office/drawing/2014/chartex" xmlns:cx1="http://schemas.microsoft.com/office/drawing/2015/9/8/chartex" xmlns:cx2="http://schemas.microsoft.com/office/drawing/2015/10/21/chartex" xmlns:cx3="http://schemas.microsoft.com/office/drawing/2016/5/9/chartex" xmlns:cx4="http://schemas.microsoft.com/office/drawing/2016/5/10/chartex" xmlns:cx5="http://schemas.microsoft.com/office/drawing/2016/5/11/chartex" xmlns:cx6="http://schemas.microsoft.com/office/drawing/2016/5/12/chartex" xmlns:cx7="http://schemas.microsoft.com/office/drawing/2016/5/13/chartex" xmlns:cx8="http://schemas.microsoft.com/office/drawing/2016/5/14/chartex" xmlns:mc="http://schemas.openxmlformats.org/markup-compatibility/2006" xmlns:aink="http://schemas.microsoft.com/office/drawing/2016/ink" xmlns:am3d="http://schemas.microsoft.com/office/drawing/2017/model3d" xmlns:o="urn:schemas-microsoft-com:office:office" xmlns:oel="http://schemas.microsoft.com/office/2019/extlst" xmlns:r="http://schemas.openxmlformats.org/officeDocument/2006/relationships" xmlns:m="http://schemas.openxmlformats.org/officeDocument/2006/math" xmlns:v="urn:schemas-microsoft-com:vml" xmlns:wp14="http://schemas.microsoft.com/office/word/2010/wordprocessingDrawing" xmlns:wp="http://schemas.openxmlformats.org/drawingml/2006/wordprocessingDrawing" xmlns:w10="urn:schemas-microsoft-com:office:word" xmlns:w="http://schemas.openxmlformats.org/wordprocessingml/2006/main" xmlns:w14="http://schemas.microsoft.com/office/word/2010/wordml" xmlns:w15="http://schemas.microsoft.com/office/word/2012/wordml" xmlns:w16cex="http://schemas.microsoft.com/office/word/2018/wordml/cex" xmlns:w16cid="http://schemas.microsoft.com/office/word/2016/wordml/cid" xmlns:w16="http://schemas.microsoft.com/office/word/2018/wordml" xmlns:w16du="http://schemas.microsoft.com/office/word/2023/wordml/word16du" xmlns:w16sdtdh="http://schemas.microsoft.com/office/word/2020/wordml/sdtdatahash" xmlns:w16se="http://schemas.microsoft.com/office/word/2015/wordml/symex" xmlns:wpg="http://schemas.microsoft.com/office/word/2010/wordprocessingGroup" xmlns:wpi="http://schemas.microsoft.com/office/word/2010/wordprocessingInk" xmlns:wne="http://schemas.microsoft.com/office/word/2006/wordml" xmlns:wps="http://schemas.microsoft.com/office/word/2010/wordprocessingShape" mc:Ignorable="w14 w15 w16se w16cid w16 w16cex w16sdtdh w16du wp14">
   <w:abstractNum w:abstractNumId="0" w15:restartNumberingAfterBreak="0">
     <w:nsid w:val="023C5472"/>
     <w:multiLevelType w:val="hybridMultilevel"/>
@@ -15091,7 +15105,7 @@
 </file>
 
 <file path=word/styles.xml><?xml version="1.0" encoding="utf-8"?>
-<w:styles xmlns:mc="http://schemas.openxmlformats.org/markup-compatibility/2006" xmlns:r="http://schemas.openxmlformats.org/officeDocument/2006/relationships" xmlns:w="http://schemas.openxmlformats.org/wordprocessingml/2006/main" xmlns:w14="http://schemas.microsoft.com/office/word/2010/wordml" xmlns:w15="http://schemas.microsoft.com/office/word/2012/wordml" xmlns:w16cex="http://schemas.microsoft.com/office/word/2018/wordml/cex" xmlns:w16cid="http://schemas.microsoft.com/office/word/2016/wordml/cid" xmlns:w16="http://schemas.microsoft.com/office/word/2018/wordml" xmlns:w16sdtdh="http://schemas.microsoft.com/office/word/2020/wordml/sdtdatahash" xmlns:w16se="http://schemas.microsoft.com/office/word/2015/wordml/symex" mc:Ignorable="w14 w15 w16se w16cid w16 w16cex w16sdtdh">
+<w:styles xmlns:mc="http://schemas.openxmlformats.org/markup-compatibility/2006" xmlns:r="http://schemas.openxmlformats.org/officeDocument/2006/relationships" xmlns:w="http://schemas.openxmlformats.org/wordprocessingml/2006/main" xmlns:w14="http://schemas.microsoft.com/office/word/2010/wordml" xmlns:w15="http://schemas.microsoft.com/office/word/2012/wordml" xmlns:w16cex="http://schemas.microsoft.com/office/word/2018/wordml/cex" xmlns:w16cid="http://schemas.microsoft.com/office/word/2016/wordml/cid" xmlns:w16="http://schemas.microsoft.com/office/word/2018/wordml" xmlns:w16du="http://schemas.microsoft.com/office/word/2023/wordml/word16du" xmlns:w16sdtdh="http://schemas.microsoft.com/office/word/2020/wordml/sdtdatahash" xmlns:w16se="http://schemas.microsoft.com/office/word/2015/wordml/symex" mc:Ignorable="w14 w15 w16se w16cid w16 w16cex w16sdtdh w16du">
   <w:docDefaults>
     <w:rPrDefault>
       <w:rPr>

--- a/Phase 1/ModelFunctional.docx
+++ b/Phase 1/ModelFunctional.docx
@@ -9013,7 +9013,14 @@
                 <w:sz w:val="24"/>
                 <w:szCs w:val="24"/>
               </w:rPr>
-              <w:t>The Manager starts creating an account.</w:t>
+              <w:t>A staff member</w:t>
+            </w:r>
+            <w:r>
+              <w:rPr>
+                <w:sz w:val="24"/>
+                <w:szCs w:val="24"/>
+              </w:rPr>
+              <w:t xml:space="preserve"> starts creating an account.</w:t>
             </w:r>
           </w:p>
         </w:tc>
@@ -9063,7 +9070,14 @@
                 <w:sz w:val="24"/>
                 <w:szCs w:val="24"/>
               </w:rPr>
-              <w:t xml:space="preserve">The </w:t>
+              <w:t>The application is opened or t</w:t>
+            </w:r>
+            <w:r>
+              <w:rPr>
+                <w:sz w:val="24"/>
+                <w:szCs w:val="24"/>
+              </w:rPr>
+              <w:t xml:space="preserve">he </w:t>
             </w:r>
             <w:r>
               <w:rPr>
@@ -9213,7 +9227,14 @@
                 <w:sz w:val="24"/>
                 <w:szCs w:val="24"/>
               </w:rPr>
-              <w:t xml:space="preserve">The manager chooses to create </w:t>
+              <w:t>A staff member</w:t>
+            </w:r>
+            <w:r>
+              <w:rPr>
+                <w:sz w:val="24"/>
+                <w:szCs w:val="24"/>
+              </w:rPr>
+              <w:t xml:space="preserve"> chooses to create </w:t>
             </w:r>
             <w:r>
               <w:rPr>
@@ -9247,7 +9268,21 @@
                 <w:sz w:val="24"/>
                 <w:szCs w:val="24"/>
               </w:rPr>
-              <w:t>The system prompts the Manager with a form to create the account.</w:t>
+              <w:t xml:space="preserve">The system prompts the </w:t>
+            </w:r>
+            <w:r>
+              <w:rPr>
+                <w:sz w:val="24"/>
+                <w:szCs w:val="24"/>
+              </w:rPr>
+              <w:t>user</w:t>
+            </w:r>
+            <w:r>
+              <w:rPr>
+                <w:sz w:val="24"/>
+                <w:szCs w:val="24"/>
+              </w:rPr>
+              <w:t xml:space="preserve"> with a form to create the account.</w:t>
             </w:r>
           </w:p>
           <w:p>
@@ -9267,7 +9302,21 @@
                 <w:sz w:val="24"/>
                 <w:szCs w:val="24"/>
               </w:rPr>
-              <w:t>The Manager fills in specific data for the Employee.</w:t>
+              <w:t xml:space="preserve">The </w:t>
+            </w:r>
+            <w:r>
+              <w:rPr>
+                <w:sz w:val="24"/>
+                <w:szCs w:val="24"/>
+              </w:rPr>
+              <w:t>user</w:t>
+            </w:r>
+            <w:r>
+              <w:rPr>
+                <w:sz w:val="24"/>
+                <w:szCs w:val="24"/>
+              </w:rPr>
+              <w:t xml:space="preserve"> fills in specific data for the Employee.</w:t>
             </w:r>
           </w:p>
           <w:p>
@@ -9287,7 +9336,21 @@
                 <w:sz w:val="24"/>
                 <w:szCs w:val="24"/>
               </w:rPr>
-              <w:t>The Manager submits the account creation form.</w:t>
+              <w:t xml:space="preserve">The </w:t>
+            </w:r>
+            <w:r>
+              <w:rPr>
+                <w:sz w:val="24"/>
+                <w:szCs w:val="24"/>
+              </w:rPr>
+              <w:t>user</w:t>
+            </w:r>
+            <w:r>
+              <w:rPr>
+                <w:sz w:val="24"/>
+                <w:szCs w:val="24"/>
+              </w:rPr>
+              <w:t xml:space="preserve"> submits the account creation form.</w:t>
             </w:r>
           </w:p>
           <w:p>
@@ -9449,7 +9512,21 @@
                 <w:sz w:val="24"/>
                 <w:szCs w:val="24"/>
               </w:rPr>
-              <w:t>The system prompts the Manager with a form to create the account.</w:t>
+              <w:t xml:space="preserve">The system prompts the </w:t>
+            </w:r>
+            <w:r>
+              <w:rPr>
+                <w:sz w:val="24"/>
+                <w:szCs w:val="24"/>
+              </w:rPr>
+              <w:t>user</w:t>
+            </w:r>
+            <w:r>
+              <w:rPr>
+                <w:sz w:val="24"/>
+                <w:szCs w:val="24"/>
+              </w:rPr>
+              <w:t xml:space="preserve"> with a form to create the account.</w:t>
             </w:r>
           </w:p>
           <w:p>
@@ -9469,7 +9546,21 @@
                 <w:sz w:val="24"/>
                 <w:szCs w:val="24"/>
               </w:rPr>
-              <w:t>The Manager writes a username that already exists in the database.</w:t>
+              <w:t xml:space="preserve">The </w:t>
+            </w:r>
+            <w:r>
+              <w:rPr>
+                <w:sz w:val="24"/>
+                <w:szCs w:val="24"/>
+              </w:rPr>
+              <w:t>user</w:t>
+            </w:r>
+            <w:r>
+              <w:rPr>
+                <w:sz w:val="24"/>
+                <w:szCs w:val="24"/>
+              </w:rPr>
+              <w:t xml:space="preserve"> writes a username that already exists in the database.</w:t>
             </w:r>
           </w:p>
           <w:p>
@@ -9489,7 +9580,21 @@
                 <w:sz w:val="24"/>
                 <w:szCs w:val="24"/>
               </w:rPr>
-              <w:t>The system prompts the Manager that the username is already taken.</w:t>
+              <w:t xml:space="preserve">The system prompts the </w:t>
+            </w:r>
+            <w:r>
+              <w:rPr>
+                <w:sz w:val="24"/>
+                <w:szCs w:val="24"/>
+              </w:rPr>
+              <w:t>user</w:t>
+            </w:r>
+            <w:r>
+              <w:rPr>
+                <w:sz w:val="24"/>
+                <w:szCs w:val="24"/>
+              </w:rPr>
+              <w:t xml:space="preserve"> that the username is already taken.</w:t>
             </w:r>
           </w:p>
           <w:p>
@@ -9509,7 +9614,21 @@
                 <w:sz w:val="24"/>
                 <w:szCs w:val="24"/>
               </w:rPr>
-              <w:t>The Manger can choose another username for the new account.</w:t>
+              <w:t xml:space="preserve">The </w:t>
+            </w:r>
+            <w:r>
+              <w:rPr>
+                <w:sz w:val="24"/>
+                <w:szCs w:val="24"/>
+              </w:rPr>
+              <w:t>user</w:t>
+            </w:r>
+            <w:r>
+              <w:rPr>
+                <w:sz w:val="24"/>
+                <w:szCs w:val="24"/>
+              </w:rPr>
+              <w:t xml:space="preserve"> can choose another username for the new account.</w:t>
             </w:r>
           </w:p>
           <w:p>
@@ -9653,7 +9772,21 @@
                 <w:sz w:val="24"/>
                 <w:szCs w:val="24"/>
               </w:rPr>
-              <w:t>The Manager may contact IT support.</w:t>
+              <w:t xml:space="preserve">The </w:t>
+            </w:r>
+            <w:r>
+              <w:rPr>
+                <w:sz w:val="24"/>
+                <w:szCs w:val="24"/>
+              </w:rPr>
+              <w:t>user</w:t>
+            </w:r>
+            <w:r>
+              <w:rPr>
+                <w:sz w:val="24"/>
+                <w:szCs w:val="24"/>
+              </w:rPr>
+              <w:t xml:space="preserve"> may contact IT support.</w:t>
             </w:r>
           </w:p>
         </w:tc>
@@ -9764,14 +9897,7 @@
           <w:sz w:val="24"/>
           <w:szCs w:val="24"/>
         </w:rPr>
-        <w:t xml:space="preserve">, </w:t>
-      </w:r>
-      <w:r>
-        <w:rPr>
-          <w:sz w:val="24"/>
-          <w:szCs w:val="24"/>
-        </w:rPr>
-        <w:t>Assign task</w:t>
+        <w:t>, Assign task</w:t>
       </w:r>
     </w:p>
     <w:p>
